--- a/Reports/7.Hafta/7.Hafta raporu-14.11.2024.docx
+++ b/Reports/7.Hafta/7.Hafta raporu-14.11.2024.docx
@@ -11,14 +11,12 @@
           <w:szCs w:val="48"/>
         </w:rPr>
       </w:pPr>
-      <w:bookmarkStart w:id="0" w:name="_Hlk182411211"/>
-      <w:bookmarkEnd w:id="0"/>
       <w:r>
         <w:rPr>
           <w:sz w:val="48"/>
           <w:szCs w:val="48"/>
         </w:rPr>
-        <w:t>6</w:t>
+        <w:t>7</w:t>
       </w:r>
       <w:r>
         <w:rPr>
@@ -54,7 +52,7 @@
         <w:pStyle w:val="Heading1"/>
       </w:pPr>
       <w:r>
-        <w:t>3’lü Atış</w:t>
+        <w:t>Hız Bonusu</w:t>
       </w:r>
     </w:p>
     <w:p>
@@ -66,18 +64,26 @@
           <w:noProof/>
         </w:rPr>
         <w:drawing>
-          <wp:anchor distT="0" distB="0" distL="114300" distR="114300" simplePos="0" relativeHeight="251686912" behindDoc="0" locked="0" layoutInCell="1" allowOverlap="1" wp14:anchorId="567A1CB8" wp14:editId="610BF727">
+          <wp:anchor distT="0" distB="0" distL="114300" distR="114300" simplePos="0" relativeHeight="251699200" behindDoc="0" locked="0" layoutInCell="1" allowOverlap="1" wp14:anchorId="760323BD" wp14:editId="655C2D4A">
             <wp:simplePos x="0" y="0"/>
-            <wp:positionH relativeFrom="column">
-              <wp:posOffset>2257425</wp:posOffset>
+            <wp:positionH relativeFrom="margin">
+              <wp:align>left</wp:align>
             </wp:positionH>
             <wp:positionV relativeFrom="paragraph">
-              <wp:posOffset>332105</wp:posOffset>
+              <wp:posOffset>330200</wp:posOffset>
             </wp:positionV>
-            <wp:extent cx="892175" cy="723900"/>
-            <wp:effectExtent l="0" t="0" r="3175" b="0"/>
-            <wp:wrapSquare wrapText="bothSides"/>
-            <wp:docPr id="285422914" name="Picture 1" descr="A pink lines on a black background&#10;&#10;Description automatically generated"/>
+            <wp:extent cx="2171700" cy="400050"/>
+            <wp:effectExtent l="0" t="0" r="0" b="0"/>
+            <wp:wrapThrough wrapText="bothSides">
+              <wp:wrapPolygon edited="0">
+                <wp:start x="0" y="0"/>
+                <wp:lineTo x="0" y="20571"/>
+                <wp:lineTo x="21411" y="20571"/>
+                <wp:lineTo x="21411" y="0"/>
+                <wp:lineTo x="0" y="0"/>
+              </wp:wrapPolygon>
+            </wp:wrapThrough>
+            <wp:docPr id="585379684" name="Picture 1"/>
             <wp:cNvGraphicFramePr>
               <a:graphicFrameLocks xmlns:a="http://schemas.openxmlformats.org/drawingml/2006/main" noChangeAspect="1"/>
             </wp:cNvGraphicFramePr>
@@ -85,7 +91,7 @@
               <a:graphicData uri="http://schemas.openxmlformats.org/drawingml/2006/picture">
                 <pic:pic xmlns:pic="http://schemas.openxmlformats.org/drawingml/2006/picture">
                   <pic:nvPicPr>
-                    <pic:cNvPr id="285422914" name="Picture 1" descr="A pink lines on a black background&#10;&#10;Description automatically generated"/>
+                    <pic:cNvPr id="585379684" name=""/>
                     <pic:cNvPicPr/>
                   </pic:nvPicPr>
                   <pic:blipFill>
@@ -103,7 +109,7 @@
                   <pic:spPr>
                     <a:xfrm>
                       <a:off x="0" y="0"/>
-                      <a:ext cx="892175" cy="723900"/>
+                      <a:ext cx="2171700" cy="400050"/>
                     </a:xfrm>
                     <a:prstGeom prst="rect">
                       <a:avLst/>
@@ -115,148 +121,14 @@
           </wp:anchor>
         </w:drawing>
       </w:r>
-      <w:r>
-        <w:rPr>
-          <w:noProof/>
-        </w:rPr>
-        <w:drawing>
-          <wp:anchor distT="0" distB="0" distL="114300" distR="114300" simplePos="0" relativeHeight="251687936" behindDoc="0" locked="0" layoutInCell="1" allowOverlap="1" wp14:anchorId="0E8C3D9A" wp14:editId="3B14CD31">
-            <wp:simplePos x="0" y="0"/>
-            <wp:positionH relativeFrom="margin">
-              <wp:posOffset>19050</wp:posOffset>
-            </wp:positionH>
-            <wp:positionV relativeFrom="paragraph">
-              <wp:posOffset>360680</wp:posOffset>
-            </wp:positionV>
-            <wp:extent cx="2191056" cy="704948"/>
-            <wp:effectExtent l="0" t="0" r="0" b="0"/>
-            <wp:wrapSquare wrapText="bothSides"/>
-            <wp:docPr id="951972781" name="Picture 1" descr="A screen shot of a computer&#10;&#10;Description automatically generated"/>
-            <wp:cNvGraphicFramePr>
-              <a:graphicFrameLocks xmlns:a="http://schemas.openxmlformats.org/drawingml/2006/main" noChangeAspect="1"/>
-            </wp:cNvGraphicFramePr>
-            <a:graphic xmlns:a="http://schemas.openxmlformats.org/drawingml/2006/main">
-              <a:graphicData uri="http://schemas.openxmlformats.org/drawingml/2006/picture">
-                <pic:pic xmlns:pic="http://schemas.openxmlformats.org/drawingml/2006/picture">
-                  <pic:nvPicPr>
-                    <pic:cNvPr id="951972781" name="Picture 1" descr="A screen shot of a computer&#10;&#10;Description automatically generated"/>
-                    <pic:cNvPicPr/>
-                  </pic:nvPicPr>
-                  <pic:blipFill>
-                    <a:blip r:embed="rId9">
-                      <a:extLst>
-                        <a:ext uri="{28A0092B-C50C-407E-A947-70E740481C1C}">
-                          <a14:useLocalDpi xmlns:a14="http://schemas.microsoft.com/office/drawing/2010/main" val="0"/>
-                        </a:ext>
-                      </a:extLst>
-                    </a:blip>
-                    <a:stretch>
-                      <a:fillRect/>
-                    </a:stretch>
-                  </pic:blipFill>
-                  <pic:spPr>
-                    <a:xfrm>
-                      <a:off x="0" y="0"/>
-                      <a:ext cx="2191056" cy="704948"/>
-                    </a:xfrm>
-                    <a:prstGeom prst="rect">
-                      <a:avLst/>
-                    </a:prstGeom>
-                  </pic:spPr>
-                </pic:pic>
-              </a:graphicData>
-            </a:graphic>
-          </wp:anchor>
-        </w:drawing>
-      </w:r>
-      <w:r>
-        <w:t>3’lü Lazer Prefabi</w:t>
-      </w:r>
-    </w:p>
-    <w:p>
-      <w:pPr>
-        <w:rPr>
-          <w:noProof/>
-        </w:rPr>
-      </w:pPr>
-      <w:r>
-        <w:rPr>
-          <w:noProof/>
-        </w:rPr>
-        <w:t xml:space="preserve"> “Triple Laser” adlı boş bir nesne oluşturulup içine 3 adet “Laser” prefabi eklenip konumları ayarlarınır. Oluşturulan bu oyun nesnesi Assets -&gt; Prefabs klasörüne </w:t>
-      </w:r>
-      <w:r>
-        <w:rPr>
-          <w:noProof/>
-        </w:rPr>
-        <w:t>taşınır</w:t>
-      </w:r>
-      <w:r>
-        <w:rPr>
-          <w:noProof/>
-        </w:rPr>
-        <w:t xml:space="preserve"> ve 3’lü lazer pre</w:t>
-      </w:r>
-      <w:r>
-        <w:rPr>
-          <w:noProof/>
-        </w:rPr>
-        <w:t>fab</w:t>
-      </w:r>
-      <w:r>
-        <w:rPr>
-          <w:noProof/>
-        </w:rPr>
-        <w:t xml:space="preserve">i oluşturulmuş olunur. </w:t>
-      </w:r>
-      <w:r>
-        <w:rPr>
-          <w:noProof/>
-        </w:rPr>
-        <w:drawing>
-          <wp:inline distT="0" distB="0" distL="0" distR="0" wp14:anchorId="0C23D02D" wp14:editId="223234A1">
-            <wp:extent cx="5458587" cy="1619476"/>
-            <wp:effectExtent l="0" t="0" r="8890" b="0"/>
-            <wp:docPr id="368490341" name="Picture 1" descr="A screenshot of a computer&#10;&#10;Description automatically generated"/>
-            <wp:cNvGraphicFramePr>
-              <a:graphicFrameLocks xmlns:a="http://schemas.openxmlformats.org/drawingml/2006/main" noChangeAspect="1"/>
-            </wp:cNvGraphicFramePr>
-            <a:graphic xmlns:a="http://schemas.openxmlformats.org/drawingml/2006/main">
-              <a:graphicData uri="http://schemas.openxmlformats.org/drawingml/2006/picture">
-                <pic:pic xmlns:pic="http://schemas.openxmlformats.org/drawingml/2006/picture">
-                  <pic:nvPicPr>
-                    <pic:cNvPr id="368490341" name="Picture 1" descr="A screenshot of a computer&#10;&#10;Description automatically generated"/>
-                    <pic:cNvPicPr/>
-                  </pic:nvPicPr>
-                  <pic:blipFill>
-                    <a:blip r:embed="rId10"/>
-                    <a:stretch>
-                      <a:fillRect/>
-                    </a:stretch>
-                  </pic:blipFill>
-                  <pic:spPr>
-                    <a:xfrm>
-                      <a:off x="0" y="0"/>
-                      <a:ext cx="5458587" cy="1619476"/>
-                    </a:xfrm>
-                    <a:prstGeom prst="rect">
-                      <a:avLst/>
-                    </a:prstGeom>
-                  </pic:spPr>
-                </pic:pic>
-              </a:graphicData>
-            </a:graphic>
-          </wp:inline>
-        </w:drawing>
-      </w:r>
-    </w:p>
-    <w:p>
-      <w:pPr>
-        <w:pStyle w:val="Heading2"/>
-      </w:pPr>
-      <w:r>
-        <w:t>3’lü Atış Güçlendirme Prefabi</w:t>
-      </w:r>
+      <w:bookmarkStart w:id="0" w:name="_Hlk182503567"/>
+      <w:r>
+        <w:t>Hız Güçlendirme</w:t>
+      </w:r>
+      <w:r>
+        <w:t xml:space="preserve"> Prefabi</w:t>
+      </w:r>
+      <w:bookmarkEnd w:id="0"/>
     </w:p>
     <w:p>
       <w:pPr>
@@ -271,18 +143,18 @@
         <mc:AlternateContent>
           <mc:Choice Requires="wps">
             <w:drawing>
-              <wp:anchor distT="0" distB="0" distL="114300" distR="114300" simplePos="0" relativeHeight="251692032" behindDoc="0" locked="0" layoutInCell="1" allowOverlap="1" wp14:anchorId="45EBB3B2" wp14:editId="53D7355A">
+              <wp:anchor distT="0" distB="0" distL="114300" distR="114300" simplePos="0" relativeHeight="251701248" behindDoc="0" locked="0" layoutInCell="1" allowOverlap="1" wp14:anchorId="189E70CC" wp14:editId="68DA6755">
                 <wp:simplePos x="0" y="0"/>
                 <wp:positionH relativeFrom="column">
-                  <wp:posOffset>2486025</wp:posOffset>
+                  <wp:posOffset>2034540</wp:posOffset>
                 </wp:positionH>
                 <wp:positionV relativeFrom="paragraph">
-                  <wp:posOffset>444500</wp:posOffset>
+                  <wp:posOffset>139700</wp:posOffset>
                 </wp:positionV>
-                <wp:extent cx="1371600" cy="447675"/>
-                <wp:effectExtent l="38100" t="0" r="19050" b="85725"/>
+                <wp:extent cx="327660" cy="121920"/>
+                <wp:effectExtent l="38100" t="0" r="15240" b="68580"/>
                 <wp:wrapNone/>
-                <wp:docPr id="1102357665" name="Straight Arrow Connector 3"/>
+                <wp:docPr id="436867867" name="Straight Arrow Connector 7"/>
                 <wp:cNvGraphicFramePr/>
                 <a:graphic xmlns:a="http://schemas.openxmlformats.org/drawingml/2006/main">
                   <a:graphicData uri="http://schemas.microsoft.com/office/word/2010/wordprocessingShape">
@@ -291,7 +163,7 @@
                       <wps:spPr>
                         <a:xfrm flipH="1">
                           <a:off x="0" y="0"/>
-                          <a:ext cx="1371600" cy="447675"/>
+                          <a:ext cx="327660" cy="121920"/>
                         </a:xfrm>
                         <a:prstGeom prst="straightConnector1">
                           <a:avLst/>
@@ -329,11 +201,11 @@
           </mc:Choice>
           <mc:Fallback>
             <w:pict>
-              <v:shapetype w14:anchorId="2F319688" id="_x0000_t32" coordsize="21600,21600" o:spt="32" o:oned="t" path="m,l21600,21600e" filled="f">
+              <v:shapetype w14:anchorId="15A4522B" id="_x0000_t32" coordsize="21600,21600" o:spt="32" o:oned="t" path="m,l21600,21600e" filled="f">
                 <v:path arrowok="t" fillok="f" o:connecttype="none"/>
                 <o:lock v:ext="edit" shapetype="t"/>
               </v:shapetype>
-              <v:shape id="Straight Arrow Connector 3" o:spid="_x0000_s1026" type="#_x0000_t32" style="position:absolute;margin-left:195.75pt;margin-top:35pt;width:108pt;height:35.25pt;flip:x;z-index:251692032;visibility:visible;mso-wrap-style:square;mso-wrap-distance-left:9pt;mso-wrap-distance-top:0;mso-wrap-distance-right:9pt;mso-wrap-distance-bottom:0;mso-position-horizontal:absolute;mso-position-horizontal-relative:text;mso-position-vertical:absolute;mso-position-vertical-relative:text" o:gfxdata="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" strokecolor="#e97132 [3205]">
+              <v:shape id="Straight Arrow Connector 7" o:spid="_x0000_s1026" type="#_x0000_t32" style="position:absolute;margin-left:160.2pt;margin-top:11pt;width:25.8pt;height:9.6pt;flip:x;z-index:251701248;visibility:visible;mso-wrap-style:square;mso-wrap-distance-left:9pt;mso-wrap-distance-top:0;mso-wrap-distance-right:9pt;mso-wrap-distance-bottom:0;mso-position-horizontal:absolute;mso-position-horizontal-relative:text;mso-position-vertical:absolute;mso-position-vertical-relative:text" o:gfxdata="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" strokecolor="#e97132 [3205]">
                 <v:stroke endarrow="open"/>
               </v:shape>
             </w:pict>
@@ -345,18 +217,26 @@
           <w:noProof/>
         </w:rPr>
         <w:drawing>
-          <wp:anchor distT="0" distB="0" distL="114300" distR="114300" simplePos="0" relativeHeight="251688960" behindDoc="0" locked="0" layoutInCell="1" allowOverlap="1" wp14:anchorId="18246272" wp14:editId="4DB63FA7">
+          <wp:anchor distT="0" distB="0" distL="114300" distR="114300" simplePos="0" relativeHeight="251700224" behindDoc="0" locked="0" layoutInCell="1" allowOverlap="1" wp14:anchorId="08609F96" wp14:editId="1AE9DC75">
             <wp:simplePos x="0" y="0"/>
             <wp:positionH relativeFrom="column">
-              <wp:posOffset>3124200</wp:posOffset>
+              <wp:posOffset>2270760</wp:posOffset>
             </wp:positionH>
             <wp:positionV relativeFrom="paragraph">
-              <wp:posOffset>215900</wp:posOffset>
+              <wp:posOffset>2540</wp:posOffset>
             </wp:positionV>
-            <wp:extent cx="2162175" cy="352425"/>
-            <wp:effectExtent l="0" t="0" r="9525" b="9525"/>
-            <wp:wrapSquare wrapText="bothSides"/>
-            <wp:docPr id="1815530826" name="Picture 1"/>
+            <wp:extent cx="304800" cy="304800"/>
+            <wp:effectExtent l="0" t="0" r="0" b="0"/>
+            <wp:wrapThrough wrapText="bothSides">
+              <wp:wrapPolygon edited="0">
+                <wp:start x="1350" y="2700"/>
+                <wp:lineTo x="1350" y="17550"/>
+                <wp:lineTo x="18900" y="17550"/>
+                <wp:lineTo x="18900" y="2700"/>
+                <wp:lineTo x="1350" y="2700"/>
+              </wp:wrapPolygon>
+            </wp:wrapThrough>
+            <wp:docPr id="747595186" name="Picture 6"/>
             <wp:cNvGraphicFramePr>
               <a:graphicFrameLocks xmlns:a="http://schemas.openxmlformats.org/drawingml/2006/main" noChangeAspect="1"/>
             </wp:cNvGraphicFramePr>
@@ -364,17 +244,115 @@
               <a:graphicData uri="http://schemas.openxmlformats.org/drawingml/2006/picture">
                 <pic:pic xmlns:pic="http://schemas.openxmlformats.org/drawingml/2006/picture">
                   <pic:nvPicPr>
-                    <pic:cNvPr id="1815530826" name=""/>
-                    <pic:cNvPicPr/>
+                    <pic:cNvPr id="0" name="Picture 6"/>
+                    <pic:cNvPicPr>
+                      <a:picLocks noChangeAspect="1" noChangeArrowheads="1"/>
+                    </pic:cNvPicPr>
                   </pic:nvPicPr>
                   <pic:blipFill>
-                    <a:blip r:embed="rId11">
+                    <a:blip r:embed="rId9">
                       <a:extLst>
                         <a:ext uri="{28A0092B-C50C-407E-A947-70E740481C1C}">
                           <a14:useLocalDpi xmlns:a14="http://schemas.microsoft.com/office/drawing/2010/main" val="0"/>
                         </a:ext>
                       </a:extLst>
                     </a:blip>
+                    <a:srcRect/>
+                    <a:stretch>
+                      <a:fillRect/>
+                    </a:stretch>
+                  </pic:blipFill>
+                  <pic:spPr bwMode="auto">
+                    <a:xfrm>
+                      <a:off x="0" y="0"/>
+                      <a:ext cx="304800" cy="304800"/>
+                    </a:xfrm>
+                    <a:prstGeom prst="rect">
+                      <a:avLst/>
+                    </a:prstGeom>
+                    <a:noFill/>
+                    <a:ln>
+                      <a:noFill/>
+                    </a:ln>
+                  </pic:spPr>
+                </pic:pic>
+              </a:graphicData>
+            </a:graphic>
+          </wp:anchor>
+        </w:drawing>
+      </w:r>
+      <w:r>
+        <w:rPr>
+          <w:noProof/>
+        </w:rPr>
+        <w:t xml:space="preserve"> “</w:t>
+      </w:r>
+      <w:r>
+        <w:rPr>
+          <w:noProof/>
+        </w:rPr>
+        <w:t>Speed PowerUp</w:t>
+      </w:r>
+      <w:r>
+        <w:rPr>
+          <w:noProof/>
+        </w:rPr>
+        <w:t xml:space="preserve">” adlı boş bir nesne oluşturulup içine </w:t>
+      </w:r>
+      <w:r>
+        <w:rPr>
+          <w:noProof/>
+        </w:rPr>
+        <w:t>kullanacağımız sprite eklenir</w:t>
+      </w:r>
+      <w:r>
+        <w:rPr>
+          <w:noProof/>
+        </w:rPr>
+        <w:t xml:space="preserve">. </w:t>
+      </w:r>
+    </w:p>
+    <w:p>
+      <w:pPr>
+        <w:rPr>
+          <w:noProof/>
+        </w:rPr>
+      </w:pPr>
+      <w:r>
+        <w:rPr>
+          <w:noProof/>
+        </w:rPr>
+        <w:t>Nesneye collider, rigidbody, animator ve Power Up scripti bileşen olarak eklenir. Gerekli ayarlar yapılır:</w:t>
+      </w:r>
+    </w:p>
+    <w:p>
+      <w:pPr>
+        <w:jc w:val="center"/>
+        <w:rPr>
+          <w:noProof/>
+        </w:rPr>
+      </w:pPr>
+      <w:r>
+        <w:rPr>
+          <w:noProof/>
+        </w:rPr>
+        <w:drawing>
+          <wp:inline distT="0" distB="0" distL="0" distR="0" wp14:anchorId="284769FA" wp14:editId="56B967F2">
+            <wp:extent cx="4315427" cy="1562318"/>
+            <wp:effectExtent l="0" t="0" r="9525" b="0"/>
+            <wp:docPr id="1716375630" name="Picture 1"/>
+            <wp:cNvGraphicFramePr>
+              <a:graphicFrameLocks xmlns:a="http://schemas.openxmlformats.org/drawingml/2006/main" noChangeAspect="1"/>
+            </wp:cNvGraphicFramePr>
+            <a:graphic xmlns:a="http://schemas.openxmlformats.org/drawingml/2006/main">
+              <a:graphicData uri="http://schemas.openxmlformats.org/drawingml/2006/picture">
+                <pic:pic xmlns:pic="http://schemas.openxmlformats.org/drawingml/2006/picture">
+                  <pic:nvPicPr>
+                    <pic:cNvPr id="1716375630" name=""/>
+                    <pic:cNvPicPr/>
+                  </pic:nvPicPr>
+                  <pic:blipFill>
+                    <a:blip r:embed="rId10"/>
                     <a:stretch>
                       <a:fillRect/>
                     </a:stretch>
@@ -382,7 +360,7 @@
                   <pic:spPr>
                     <a:xfrm>
                       <a:off x="0" y="0"/>
-                      <a:ext cx="2162175" cy="352425"/>
+                      <a:ext cx="4315427" cy="1562318"/>
                     </a:xfrm>
                     <a:prstGeom prst="rect">
                       <a:avLst/>
@@ -391,22 +369,317 @@
                 </pic:pic>
               </a:graphicData>
             </a:graphic>
-          </wp:anchor>
+          </wp:inline>
         </w:drawing>
       </w:r>
-      <w:r>
-        <w:rPr>
-          <w:noProof/>
-        </w:rPr>
-        <w:t xml:space="preserve">“TripleShot PowerUp” adlı boş bir nesne oluşturulup güçlendirme için kullanılacak sprite çocuk nesnesi olarak bu nesnenin içine atılır. </w:t>
-      </w:r>
-    </w:p>
-    <w:p>
-      <w:pPr>
-        <w:rPr>
-          <w:noProof/>
-        </w:rPr>
-      </w:pPr>
+    </w:p>
+    <w:p>
+      <w:pPr>
+        <w:pStyle w:val="Heading3"/>
+      </w:pPr>
+      <w:r>
+        <w:t>Sphere Colider</w:t>
+      </w:r>
+    </w:p>
+    <w:p>
+      <w:r>
+        <w:rPr>
+          <w:noProof/>
+        </w:rPr>
+        <w:drawing>
+          <wp:inline distT="0" distB="0" distL="0" distR="0" wp14:anchorId="58129D04" wp14:editId="75BE38FA">
+            <wp:extent cx="4315427" cy="2905530"/>
+            <wp:effectExtent l="0" t="0" r="9525" b="9525"/>
+            <wp:docPr id="1133733092" name="Picture 1" descr="A screenshot of a computer&#10;&#10;Description automatically generated"/>
+            <wp:cNvGraphicFramePr>
+              <a:graphicFrameLocks xmlns:a="http://schemas.openxmlformats.org/drawingml/2006/main" noChangeAspect="1"/>
+            </wp:cNvGraphicFramePr>
+            <a:graphic xmlns:a="http://schemas.openxmlformats.org/drawingml/2006/main">
+              <a:graphicData uri="http://schemas.openxmlformats.org/drawingml/2006/picture">
+                <pic:pic xmlns:pic="http://schemas.openxmlformats.org/drawingml/2006/picture">
+                  <pic:nvPicPr>
+                    <pic:cNvPr id="1133733092" name="Picture 1" descr="A screenshot of a computer&#10;&#10;Description automatically generated"/>
+                    <pic:cNvPicPr/>
+                  </pic:nvPicPr>
+                  <pic:blipFill>
+                    <a:blip r:embed="rId11"/>
+                    <a:stretch>
+                      <a:fillRect/>
+                    </a:stretch>
+                  </pic:blipFill>
+                  <pic:spPr>
+                    <a:xfrm>
+                      <a:off x="0" y="0"/>
+                      <a:ext cx="4315427" cy="2905530"/>
+                    </a:xfrm>
+                    <a:prstGeom prst="rect">
+                      <a:avLst/>
+                    </a:prstGeom>
+                  </pic:spPr>
+                </pic:pic>
+              </a:graphicData>
+            </a:graphic>
+          </wp:inline>
+        </w:drawing>
+      </w:r>
+    </w:p>
+    <w:p/>
+    <w:p/>
+    <w:p>
+      <w:pPr>
+        <w:pStyle w:val="Heading3"/>
+      </w:pPr>
+      <w:r>
+        <w:lastRenderedPageBreak/>
+        <w:t>Rigidbody</w:t>
+      </w:r>
+    </w:p>
+    <w:p>
+      <w:r>
+        <w:rPr>
+          <w:noProof/>
+        </w:rPr>
+        <w:drawing>
+          <wp:inline distT="0" distB="0" distL="0" distR="0" wp14:anchorId="4C43D7E6" wp14:editId="610673B9">
+            <wp:extent cx="4286848" cy="3467584"/>
+            <wp:effectExtent l="0" t="0" r="0" b="0"/>
+            <wp:docPr id="2102335342" name="Picture 1" descr="A screenshot of a computer&#10;&#10;Description automatically generated"/>
+            <wp:cNvGraphicFramePr>
+              <a:graphicFrameLocks xmlns:a="http://schemas.openxmlformats.org/drawingml/2006/main" noChangeAspect="1"/>
+            </wp:cNvGraphicFramePr>
+            <a:graphic xmlns:a="http://schemas.openxmlformats.org/drawingml/2006/main">
+              <a:graphicData uri="http://schemas.openxmlformats.org/drawingml/2006/picture">
+                <pic:pic xmlns:pic="http://schemas.openxmlformats.org/drawingml/2006/picture">
+                  <pic:nvPicPr>
+                    <pic:cNvPr id="2102335342" name="Picture 1" descr="A screenshot of a computer&#10;&#10;Description automatically generated"/>
+                    <pic:cNvPicPr/>
+                  </pic:nvPicPr>
+                  <pic:blipFill>
+                    <a:blip r:embed="rId12"/>
+                    <a:stretch>
+                      <a:fillRect/>
+                    </a:stretch>
+                  </pic:blipFill>
+                  <pic:spPr>
+                    <a:xfrm>
+                      <a:off x="0" y="0"/>
+                      <a:ext cx="4286848" cy="3467584"/>
+                    </a:xfrm>
+                    <a:prstGeom prst="rect">
+                      <a:avLst/>
+                    </a:prstGeom>
+                  </pic:spPr>
+                </pic:pic>
+              </a:graphicData>
+            </a:graphic>
+          </wp:inline>
+        </w:drawing>
+      </w:r>
+    </w:p>
+    <w:p>
+      <w:pPr>
+        <w:pStyle w:val="Heading3"/>
+      </w:pPr>
+      <w:r>
+        <w:t>Animator</w:t>
+      </w:r>
+    </w:p>
+    <w:p>
+      <w:r>
+        <w:rPr>
+          <w:noProof/>
+        </w:rPr>
+        <w:drawing>
+          <wp:inline distT="0" distB="0" distL="0" distR="0" wp14:anchorId="33C2E392" wp14:editId="01EF0BCF">
+            <wp:extent cx="4315427" cy="2410161"/>
+            <wp:effectExtent l="0" t="0" r="9525" b="9525"/>
+            <wp:docPr id="949096727" name="Picture 1" descr="A screenshot of a computer&#10;&#10;Description automatically generated"/>
+            <wp:cNvGraphicFramePr>
+              <a:graphicFrameLocks xmlns:a="http://schemas.openxmlformats.org/drawingml/2006/main" noChangeAspect="1"/>
+            </wp:cNvGraphicFramePr>
+            <a:graphic xmlns:a="http://schemas.openxmlformats.org/drawingml/2006/main">
+              <a:graphicData uri="http://schemas.openxmlformats.org/drawingml/2006/picture">
+                <pic:pic xmlns:pic="http://schemas.openxmlformats.org/drawingml/2006/picture">
+                  <pic:nvPicPr>
+                    <pic:cNvPr id="949096727" name="Picture 1" descr="A screenshot of a computer&#10;&#10;Description automatically generated"/>
+                    <pic:cNvPicPr/>
+                  </pic:nvPicPr>
+                  <pic:blipFill>
+                    <a:blip r:embed="rId13"/>
+                    <a:stretch>
+                      <a:fillRect/>
+                    </a:stretch>
+                  </pic:blipFill>
+                  <pic:spPr>
+                    <a:xfrm>
+                      <a:off x="0" y="0"/>
+                      <a:ext cx="4315427" cy="2410161"/>
+                    </a:xfrm>
+                    <a:prstGeom prst="rect">
+                      <a:avLst/>
+                    </a:prstGeom>
+                  </pic:spPr>
+                </pic:pic>
+              </a:graphicData>
+            </a:graphic>
+          </wp:inline>
+        </w:drawing>
+      </w:r>
+    </w:p>
+    <w:p>
+      <w:r>
+        <w:t xml:space="preserve">Animator her powerupta aynıdır çünkü her güçlendirmenin boyutları aynıdır, bu </w:t>
+      </w:r>
+      <w:r>
+        <w:t>şekilde aynı</w:t>
+      </w:r>
+      <w:r>
+        <w:t xml:space="preserve"> kontrolcü kullanılmıştır.</w:t>
+      </w:r>
+    </w:p>
+    <w:p/>
+    <w:p/>
+    <w:p/>
+    <w:p>
+      <w:pPr>
+        <w:pStyle w:val="Heading3"/>
+      </w:pPr>
+      <w:r>
+        <w:lastRenderedPageBreak/>
+        <w:t>PowerUp Script</w:t>
+      </w:r>
+    </w:p>
+    <w:p>
+      <w:r>
+        <w:rPr>
+          <w:noProof/>
+        </w:rPr>
+        <w:drawing>
+          <wp:inline distT="0" distB="0" distL="0" distR="0" wp14:anchorId="03BA61D3" wp14:editId="2047816B">
+            <wp:extent cx="4296375" cy="1657581"/>
+            <wp:effectExtent l="0" t="0" r="9525" b="0"/>
+            <wp:docPr id="2007259168" name="Picture 1"/>
+            <wp:cNvGraphicFramePr>
+              <a:graphicFrameLocks xmlns:a="http://schemas.openxmlformats.org/drawingml/2006/main" noChangeAspect="1"/>
+            </wp:cNvGraphicFramePr>
+            <a:graphic xmlns:a="http://schemas.openxmlformats.org/drawingml/2006/main">
+              <a:graphicData uri="http://schemas.openxmlformats.org/drawingml/2006/picture">
+                <pic:pic xmlns:pic="http://schemas.openxmlformats.org/drawingml/2006/picture">
+                  <pic:nvPicPr>
+                    <pic:cNvPr id="2007259168" name=""/>
+                    <pic:cNvPicPr/>
+                  </pic:nvPicPr>
+                  <pic:blipFill>
+                    <a:blip r:embed="rId14"/>
+                    <a:stretch>
+                      <a:fillRect/>
+                    </a:stretch>
+                  </pic:blipFill>
+                  <pic:spPr>
+                    <a:xfrm>
+                      <a:off x="0" y="0"/>
+                      <a:ext cx="4296375" cy="1657581"/>
+                    </a:xfrm>
+                    <a:prstGeom prst="rect">
+                      <a:avLst/>
+                    </a:prstGeom>
+                  </pic:spPr>
+                </pic:pic>
+              </a:graphicData>
+            </a:graphic>
+          </wp:inline>
+        </w:drawing>
+      </w:r>
+    </w:p>
+    <w:p>
+      <w:r>
+        <w:t>Script içerisinde yeni bir tip(type) oluşturulup, yeni oluşturulan tip(SpeedPowerUp) seçilmiş</w:t>
+      </w:r>
+      <w:r>
+        <w:t>t</w:t>
+      </w:r>
+      <w:r>
+        <w:t>ir.</w:t>
+      </w:r>
+    </w:p>
+    <w:p>
+      <w:pPr>
+        <w:jc w:val="center"/>
+        <w:rPr>
+          <w:noProof/>
+        </w:rPr>
+      </w:pPr>
+      <w:r>
+        <w:rPr>
+          <w:noProof/>
+        </w:rPr>
+        <w:drawing>
+          <wp:inline distT="0" distB="0" distL="0" distR="0" wp14:anchorId="3F5CD032" wp14:editId="6B0A4A61">
+            <wp:extent cx="5601482" cy="1581371"/>
+            <wp:effectExtent l="0" t="0" r="0" b="0"/>
+            <wp:docPr id="56935668" name="Picture 1" descr="A screenshot of a computer&#10;&#10;Description automatically generated"/>
+            <wp:cNvGraphicFramePr>
+              <a:graphicFrameLocks xmlns:a="http://schemas.openxmlformats.org/drawingml/2006/main" noChangeAspect="1"/>
+            </wp:cNvGraphicFramePr>
+            <a:graphic xmlns:a="http://schemas.openxmlformats.org/drawingml/2006/main">
+              <a:graphicData uri="http://schemas.openxmlformats.org/drawingml/2006/picture">
+                <pic:pic xmlns:pic="http://schemas.openxmlformats.org/drawingml/2006/picture">
+                  <pic:nvPicPr>
+                    <pic:cNvPr id="56935668" name="Picture 1" descr="A screenshot of a computer&#10;&#10;Description automatically generated"/>
+                    <pic:cNvPicPr/>
+                  </pic:nvPicPr>
+                  <pic:blipFill>
+                    <a:blip r:embed="rId15"/>
+                    <a:stretch>
+                      <a:fillRect/>
+                    </a:stretch>
+                  </pic:blipFill>
+                  <pic:spPr>
+                    <a:xfrm>
+                      <a:off x="0" y="0"/>
+                      <a:ext cx="5601482" cy="1581371"/>
+                    </a:xfrm>
+                    <a:prstGeom prst="rect">
+                      <a:avLst/>
+                    </a:prstGeom>
+                  </pic:spPr>
+                </pic:pic>
+              </a:graphicData>
+            </a:graphic>
+          </wp:inline>
+        </w:drawing>
+      </w:r>
+    </w:p>
+    <w:p>
+      <w:pPr>
+        <w:rPr>
+          <w:noProof/>
+        </w:rPr>
+      </w:pPr>
+      <w:r>
+        <w:rPr>
+          <w:noProof/>
+        </w:rPr>
+        <w:t>Oluşturulan bu oyun nesnesi Assets -&gt; Prefabs klasörüne taşınır ve hız güçlendirme prefabi oluşturulmuş olunur.</w:t>
+      </w:r>
+    </w:p>
+    <w:p>
+      <w:pPr>
+        <w:pStyle w:val="Heading2"/>
+      </w:pPr>
+      <w:r>
+        <w:t>PowerUp Script Güncellemeleri</w:t>
+      </w:r>
+    </w:p>
+    <w:p>
+      <w:pPr>
+        <w:pStyle w:val="Heading3"/>
+      </w:pPr>
+      <w:r>
+        <w:t>Eklenen/Güncellenen Değişkenler</w:t>
+      </w:r>
+    </w:p>
+    <w:p>
       <w:r>
         <w:rPr>
           <w:noProof/>
@@ -414,39 +687,40 @@
         <mc:AlternateContent>
           <mc:Choice Requires="wps">
             <w:drawing>
-              <wp:anchor distT="0" distB="0" distL="114300" distR="114300" simplePos="0" relativeHeight="251693056" behindDoc="0" locked="0" layoutInCell="1" allowOverlap="1" wp14:anchorId="55A0ED92" wp14:editId="01C21C2C">
+              <wp:anchor distT="0" distB="0" distL="114300" distR="114300" simplePos="0" relativeHeight="251702272" behindDoc="0" locked="0" layoutInCell="1" allowOverlap="1" wp14:anchorId="5A1CE06A" wp14:editId="47533BB1">
                 <wp:simplePos x="0" y="0"/>
                 <wp:positionH relativeFrom="column">
-                  <wp:posOffset>4629150</wp:posOffset>
+                  <wp:posOffset>327660</wp:posOffset>
                 </wp:positionH>
                 <wp:positionV relativeFrom="paragraph">
-                  <wp:posOffset>1379220</wp:posOffset>
+                  <wp:posOffset>521970</wp:posOffset>
                 </wp:positionV>
-                <wp:extent cx="904875" cy="9525"/>
-                <wp:effectExtent l="38100" t="76200" r="0" b="104775"/>
+                <wp:extent cx="1066800" cy="190500"/>
+                <wp:effectExtent l="0" t="0" r="19050" b="19050"/>
                 <wp:wrapNone/>
-                <wp:docPr id="2127135018" name="Straight Arrow Connector 4"/>
+                <wp:docPr id="2068128678" name="Rectangle 8"/>
                 <wp:cNvGraphicFramePr/>
                 <a:graphic xmlns:a="http://schemas.openxmlformats.org/drawingml/2006/main">
                   <a:graphicData uri="http://schemas.microsoft.com/office/word/2010/wordprocessingShape">
                     <wps:wsp>
-                      <wps:cNvCnPr/>
+                      <wps:cNvSpPr/>
                       <wps:spPr>
-                        <a:xfrm flipH="1">
+                        <a:xfrm>
                           <a:off x="0" y="0"/>
-                          <a:ext cx="904875" cy="9525"/>
+                          <a:ext cx="1066800" cy="190500"/>
                         </a:xfrm>
-                        <a:prstGeom prst="straightConnector1">
+                        <a:prstGeom prst="rect">
                           <a:avLst/>
                         </a:prstGeom>
+                        <a:noFill/>
                         <a:ln w="9525" cap="flat" cmpd="sng" algn="ctr">
                           <a:solidFill>
-                            <a:schemeClr val="accent2"/>
+                            <a:schemeClr val="accent6"/>
                           </a:solidFill>
                           <a:prstDash val="solid"/>
                           <a:round/>
                           <a:headEnd type="none" w="med" len="med"/>
-                          <a:tailEnd type="arrow" w="med" len="med"/>
+                          <a:tailEnd type="none" w="med" len="med"/>
                         </a:ln>
                       </wps:spPr>
                       <wps:style>
@@ -460,10 +734,15 @@
                           <a:scrgbClr r="0" g="0" b="0"/>
                         </a:effectRef>
                         <a:fontRef idx="minor">
-                          <a:schemeClr val="tx1"/>
+                          <a:schemeClr val="accent6"/>
                         </a:fontRef>
                       </wps:style>
-                      <wps:bodyPr/>
+                      <wps:bodyPr rot="0" spcFirstLastPara="0" vertOverflow="overflow" horzOverflow="overflow" vert="horz" wrap="square" lIns="91440" tIns="45720" rIns="91440" bIns="45720" numCol="1" spcCol="0" rtlCol="0" fromWordArt="0" anchor="ctr" anchorCtr="0" forceAA="0" compatLnSpc="1">
+                        <a:prstTxWarp prst="textNoShape">
+                          <a:avLst/>
+                        </a:prstTxWarp>
+                        <a:noAutofit/>
+                      </wps:bodyPr>
                     </wps:wsp>
                   </a:graphicData>
                 </a:graphic>
@@ -472,9 +751,9 @@
           </mc:Choice>
           <mc:Fallback>
             <w:pict>
-              <v:shape w14:anchorId="414296C7" id="Straight Arrow Connector 4" o:spid="_x0000_s1026" type="#_x0000_t32" style="position:absolute;margin-left:364.5pt;margin-top:108.6pt;width:71.25pt;height:.75pt;flip:x;z-index:251693056;visibility:visible;mso-wrap-style:square;mso-wrap-distance-left:9pt;mso-wrap-distance-top:0;mso-wrap-distance-right:9pt;mso-wrap-distance-bottom:0;mso-position-horizontal:absolute;mso-position-horizontal-relative:text;mso-position-vertical:absolute;mso-position-vertical-relative:text" o:gfxdata="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" strokecolor="#e97132 [3205]">
-                <v:stroke endarrow="open"/>
-              </v:shape>
+              <v:rect w14:anchorId="167F3803" id="Rectangle 8" o:spid="_x0000_s1026" style="position:absolute;margin-left:25.8pt;margin-top:41.1pt;width:84pt;height:15pt;z-index:251702272;visibility:visible;mso-wrap-style:square;mso-wrap-distance-left:9pt;mso-wrap-distance-top:0;mso-wrap-distance-right:9pt;mso-wrap-distance-bottom:0;mso-position-horizontal:absolute;mso-position-horizontal-relative:text;mso-position-vertical:absolute;mso-position-vertical-relative:text;v-text-anchor:middle" o:gfxdata="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" filled="f" strokecolor="#4ea72e [3209]">
+                <v:stroke joinstyle="round"/>
+              </v:rect>
             </w:pict>
           </mc:Fallback>
         </mc:AlternateContent>
@@ -484,18 +763,10 @@
           <w:noProof/>
         </w:rPr>
         <w:drawing>
-          <wp:anchor distT="0" distB="0" distL="114300" distR="114300" simplePos="0" relativeHeight="251691008" behindDoc="0" locked="0" layoutInCell="1" allowOverlap="1" wp14:anchorId="4C4F1CF8" wp14:editId="29A1835E">
-            <wp:simplePos x="0" y="0"/>
-            <wp:positionH relativeFrom="rightMargin">
-              <wp:posOffset>-523875</wp:posOffset>
-            </wp:positionH>
-            <wp:positionV relativeFrom="paragraph">
-              <wp:posOffset>1112520</wp:posOffset>
-            </wp:positionV>
-            <wp:extent cx="547370" cy="533400"/>
-            <wp:effectExtent l="0" t="0" r="5080" b="0"/>
-            <wp:wrapSquare wrapText="bothSides"/>
-            <wp:docPr id="1031558132" name="Picture 1" descr="A screenshot of a video game&#10;&#10;Description automatically generated"/>
+          <wp:inline distT="0" distB="0" distL="0" distR="0" wp14:anchorId="534DF8F3" wp14:editId="4A0DCB90">
+            <wp:extent cx="5943600" cy="1045845"/>
+            <wp:effectExtent l="0" t="0" r="0" b="1905"/>
+            <wp:docPr id="1554118440" name="Picture 1" descr="A black background with green text&#10;&#10;Description automatically generated"/>
             <wp:cNvGraphicFramePr>
               <a:graphicFrameLocks xmlns:a="http://schemas.openxmlformats.org/drawingml/2006/main" noChangeAspect="1"/>
             </wp:cNvGraphicFramePr>
@@ -503,296 +774,7 @@
               <a:graphicData uri="http://schemas.openxmlformats.org/drawingml/2006/picture">
                 <pic:pic xmlns:pic="http://schemas.openxmlformats.org/drawingml/2006/picture">
                   <pic:nvPicPr>
-                    <pic:cNvPr id="1031558132" name="Picture 1" descr="A screenshot of a video game&#10;&#10;Description automatically generated"/>
-                    <pic:cNvPicPr/>
-                  </pic:nvPicPr>
-                  <pic:blipFill>
-                    <a:blip r:embed="rId12" cstate="print">
-                      <a:extLst>
-                        <a:ext uri="{28A0092B-C50C-407E-A947-70E740481C1C}">
-                          <a14:useLocalDpi xmlns:a14="http://schemas.microsoft.com/office/drawing/2010/main" val="0"/>
-                        </a:ext>
-                      </a:extLst>
-                    </a:blip>
-                    <a:stretch>
-                      <a:fillRect/>
-                    </a:stretch>
-                  </pic:blipFill>
-                  <pic:spPr>
-                    <a:xfrm>
-                      <a:off x="0" y="0"/>
-                      <a:ext cx="547370" cy="533400"/>
-                    </a:xfrm>
-                    <a:prstGeom prst="rect">
-                      <a:avLst/>
-                    </a:prstGeom>
-                  </pic:spPr>
-                </pic:pic>
-              </a:graphicData>
-            </a:graphic>
-            <wp14:sizeRelH relativeFrom="margin">
-              <wp14:pctWidth>0</wp14:pctWidth>
-            </wp14:sizeRelH>
-            <wp14:sizeRelV relativeFrom="margin">
-              <wp14:pctHeight>0</wp14:pctHeight>
-            </wp14:sizeRelV>
-          </wp:anchor>
-        </w:drawing>
-      </w:r>
-      <w:r>
-        <w:rPr>
-          <w:noProof/>
-        </w:rPr>
-        <w:drawing>
-          <wp:anchor distT="0" distB="0" distL="114300" distR="114300" simplePos="0" relativeHeight="251689984" behindDoc="0" locked="0" layoutInCell="1" allowOverlap="1" wp14:anchorId="583DF0EE" wp14:editId="08BC183A">
-            <wp:simplePos x="0" y="0"/>
-            <wp:positionH relativeFrom="margin">
-              <wp:align>left</wp:align>
-            </wp:positionH>
-            <wp:positionV relativeFrom="paragraph">
-              <wp:posOffset>252095</wp:posOffset>
-            </wp:positionV>
-            <wp:extent cx="5295900" cy="2874010"/>
-            <wp:effectExtent l="0" t="0" r="0" b="2540"/>
-            <wp:wrapSquare wrapText="bothSides"/>
-            <wp:docPr id="1505549021" name="Picture 1" descr="A screenshot of a computer&#10;&#10;Description automatically generated"/>
-            <wp:cNvGraphicFramePr>
-              <a:graphicFrameLocks xmlns:a="http://schemas.openxmlformats.org/drawingml/2006/main" noChangeAspect="1"/>
-            </wp:cNvGraphicFramePr>
-            <a:graphic xmlns:a="http://schemas.openxmlformats.org/drawingml/2006/main">
-              <a:graphicData uri="http://schemas.openxmlformats.org/drawingml/2006/picture">
-                <pic:pic xmlns:pic="http://schemas.openxmlformats.org/drawingml/2006/picture">
-                  <pic:nvPicPr>
-                    <pic:cNvPr id="1505549021" name="Picture 1" descr="A screenshot of a computer&#10;&#10;Description automatically generated"/>
-                    <pic:cNvPicPr/>
-                  </pic:nvPicPr>
-                  <pic:blipFill>
-                    <a:blip r:embed="rId13">
-                      <a:extLst>
-                        <a:ext uri="{28A0092B-C50C-407E-A947-70E740481C1C}">
-                          <a14:useLocalDpi xmlns:a14="http://schemas.microsoft.com/office/drawing/2010/main" val="0"/>
-                        </a:ext>
-                      </a:extLst>
-                    </a:blip>
-                    <a:stretch>
-                      <a:fillRect/>
-                    </a:stretch>
-                  </pic:blipFill>
-                  <pic:spPr>
-                    <a:xfrm>
-                      <a:off x="0" y="0"/>
-                      <a:ext cx="5295900" cy="2874010"/>
-                    </a:xfrm>
-                    <a:prstGeom prst="rect">
-                      <a:avLst/>
-                    </a:prstGeom>
-                  </pic:spPr>
-                </pic:pic>
-              </a:graphicData>
-            </a:graphic>
-            <wp14:sizeRelH relativeFrom="margin">
-              <wp14:pctWidth>0</wp14:pctWidth>
-            </wp14:sizeRelH>
-            <wp14:sizeRelV relativeFrom="margin">
-              <wp14:pctHeight>0</wp14:pctHeight>
-            </wp14:sizeRelV>
-          </wp:anchor>
-        </w:drawing>
-      </w:r>
-    </w:p>
-    <w:p>
-      <w:pPr>
-        <w:rPr>
-          <w:noProof/>
-        </w:rPr>
-      </w:pPr>
-    </w:p>
-    <w:p>
-      <w:pPr>
-        <w:rPr>
-          <w:noProof/>
-        </w:rPr>
-      </w:pPr>
-    </w:p>
-    <w:p>
-      <w:pPr>
-        <w:rPr>
-          <w:noProof/>
-        </w:rPr>
-      </w:pPr>
-    </w:p>
-    <w:p>
-      <w:pPr>
-        <w:rPr>
-          <w:noProof/>
-        </w:rPr>
-      </w:pPr>
-    </w:p>
-    <w:p>
-      <w:pPr>
-        <w:rPr>
-          <w:noProof/>
-        </w:rPr>
-      </w:pPr>
-    </w:p>
-    <w:p>
-      <w:pPr>
-        <w:rPr>
-          <w:noProof/>
-        </w:rPr>
-      </w:pPr>
-    </w:p>
-    <w:p>
-      <w:pPr>
-        <w:rPr>
-          <w:noProof/>
-        </w:rPr>
-      </w:pPr>
-    </w:p>
-    <w:p>
-      <w:pPr>
-        <w:rPr>
-          <w:noProof/>
-        </w:rPr>
-      </w:pPr>
-      <w:r>
-        <w:rPr>
-          <w:noProof/>
-        </w:rPr>
-        <w:lastRenderedPageBreak/>
-        <w:drawing>
-          <wp:anchor distT="0" distB="0" distL="114300" distR="114300" simplePos="0" relativeHeight="251698176" behindDoc="0" locked="0" layoutInCell="1" allowOverlap="1" wp14:anchorId="2F14BA2B" wp14:editId="6CD421BE">
-            <wp:simplePos x="0" y="0"/>
-            <wp:positionH relativeFrom="margin">
-              <wp:align>center</wp:align>
-            </wp:positionH>
-            <wp:positionV relativeFrom="paragraph">
-              <wp:posOffset>476250</wp:posOffset>
-            </wp:positionV>
-            <wp:extent cx="3477110" cy="895475"/>
-            <wp:effectExtent l="0" t="0" r="9525" b="0"/>
-            <wp:wrapTopAndBottom/>
-            <wp:docPr id="397039830" name="Picture 1"/>
-            <wp:cNvGraphicFramePr>
-              <a:graphicFrameLocks xmlns:a="http://schemas.openxmlformats.org/drawingml/2006/main" noChangeAspect="1"/>
-            </wp:cNvGraphicFramePr>
-            <a:graphic xmlns:a="http://schemas.openxmlformats.org/drawingml/2006/main">
-              <a:graphicData uri="http://schemas.openxmlformats.org/drawingml/2006/picture">
-                <pic:pic xmlns:pic="http://schemas.openxmlformats.org/drawingml/2006/picture">
-                  <pic:nvPicPr>
-                    <pic:cNvPr id="397039830" name=""/>
-                    <pic:cNvPicPr/>
-                  </pic:nvPicPr>
-                  <pic:blipFill>
-                    <a:blip r:embed="rId14">
-                      <a:extLst>
-                        <a:ext uri="{28A0092B-C50C-407E-A947-70E740481C1C}">
-                          <a14:useLocalDpi xmlns:a14="http://schemas.microsoft.com/office/drawing/2010/main" val="0"/>
-                        </a:ext>
-                      </a:extLst>
-                    </a:blip>
-                    <a:stretch>
-                      <a:fillRect/>
-                    </a:stretch>
-                  </pic:blipFill>
-                  <pic:spPr>
-                    <a:xfrm>
-                      <a:off x="0" y="0"/>
-                      <a:ext cx="3477110" cy="895475"/>
-                    </a:xfrm>
-                    <a:prstGeom prst="rect">
-                      <a:avLst/>
-                    </a:prstGeom>
-                  </pic:spPr>
-                </pic:pic>
-              </a:graphicData>
-            </a:graphic>
-          </wp:anchor>
-        </w:drawing>
-      </w:r>
-      <w:r>
-        <w:rPr>
-          <w:noProof/>
-        </w:rPr>
-        <w:t>TripleShot PowerUp” oyun nesnesine sphere colider, rigidbody, animator ve güçlendirmenin oyun mantığını içerecek “PowerUp” scripti oluşturulup eklenir.</w:t>
-      </w:r>
-    </w:p>
-    <w:p>
-      <w:pPr>
-        <w:pStyle w:val="Heading3"/>
-      </w:pPr>
-      <w:r>
-        <w:t>Sphere Colider</w:t>
-      </w:r>
-    </w:p>
-    <w:p>
-      <w:r>
-        <w:rPr>
-          <w:noProof/>
-        </w:rPr>
-        <w:drawing>
-          <wp:inline distT="0" distB="0" distL="0" distR="0" wp14:anchorId="074FDDC4" wp14:editId="1DFB65F2">
-            <wp:extent cx="3381847" cy="2257740"/>
-            <wp:effectExtent l="0" t="0" r="9525" b="9525"/>
-            <wp:docPr id="587294726" name="Picture 1"/>
-            <wp:cNvGraphicFramePr>
-              <a:graphicFrameLocks xmlns:a="http://schemas.openxmlformats.org/drawingml/2006/main" noChangeAspect="1"/>
-            </wp:cNvGraphicFramePr>
-            <a:graphic xmlns:a="http://schemas.openxmlformats.org/drawingml/2006/main">
-              <a:graphicData uri="http://schemas.openxmlformats.org/drawingml/2006/picture">
-                <pic:pic xmlns:pic="http://schemas.openxmlformats.org/drawingml/2006/picture">
-                  <pic:nvPicPr>
-                    <pic:cNvPr id="587294726" name=""/>
-                    <pic:cNvPicPr/>
-                  </pic:nvPicPr>
-                  <pic:blipFill>
-                    <a:blip r:embed="rId15"/>
-                    <a:stretch>
-                      <a:fillRect/>
-                    </a:stretch>
-                  </pic:blipFill>
-                  <pic:spPr>
-                    <a:xfrm>
-                      <a:off x="0" y="0"/>
-                      <a:ext cx="3381847" cy="2257740"/>
-                    </a:xfrm>
-                    <a:prstGeom prst="rect">
-                      <a:avLst/>
-                    </a:prstGeom>
-                  </pic:spPr>
-                </pic:pic>
-              </a:graphicData>
-            </a:graphic>
-          </wp:inline>
-        </w:drawing>
-      </w:r>
-    </w:p>
-    <w:p>
-      <w:pPr>
-        <w:pStyle w:val="Heading3"/>
-      </w:pPr>
-      <w:r>
-        <w:t>Rigidbody</w:t>
-      </w:r>
-    </w:p>
-    <w:p>
-      <w:r>
-        <w:rPr>
-          <w:noProof/>
-        </w:rPr>
-        <w:drawing>
-          <wp:inline distT="0" distB="0" distL="0" distR="0" wp14:anchorId="1CFEE0E8" wp14:editId="1B69D2C9">
-            <wp:extent cx="3343742" cy="3124636"/>
-            <wp:effectExtent l="0" t="0" r="9525" b="0"/>
-            <wp:docPr id="162034739" name="Picture 1" descr="A screenshot of a computer&#10;&#10;Description automatically generated"/>
-            <wp:cNvGraphicFramePr>
-              <a:graphicFrameLocks xmlns:a="http://schemas.openxmlformats.org/drawingml/2006/main" noChangeAspect="1"/>
-            </wp:cNvGraphicFramePr>
-            <a:graphic xmlns:a="http://schemas.openxmlformats.org/drawingml/2006/main">
-              <a:graphicData uri="http://schemas.openxmlformats.org/drawingml/2006/picture">
-                <pic:pic xmlns:pic="http://schemas.openxmlformats.org/drawingml/2006/picture">
-                  <pic:nvPicPr>
-                    <pic:cNvPr id="162034739" name="Picture 1" descr="A screenshot of a computer&#10;&#10;Description automatically generated"/>
+                    <pic:cNvPr id="1554118440" name="Picture 1" descr="A black background with green text&#10;&#10;Description automatically generated"/>
                     <pic:cNvPicPr/>
                   </pic:nvPicPr>
                   <pic:blipFill>
@@ -804,7 +786,7 @@
                   <pic:spPr>
                     <a:xfrm>
                       <a:off x="0" y="0"/>
-                      <a:ext cx="3343742" cy="3124636"/>
+                      <a:ext cx="5943600" cy="1045845"/>
                     </a:xfrm>
                     <a:prstGeom prst="rect">
                       <a:avLst/>
@@ -817,57 +799,143 @@
         </w:drawing>
       </w:r>
     </w:p>
-    <w:p/>
-    <w:p/>
+    <w:p>
+      <w:pPr>
+        <w:rPr>
+          <w:noProof/>
+        </w:rPr>
+      </w:pPr>
+      <w:r>
+        <w:rPr>
+          <w:noProof/>
+        </w:rPr>
+        <w:t>Yeni bir enum tipi oluşturulmuştur.</w:t>
+      </w:r>
+      <w:r>
+        <w:rPr>
+          <w:noProof/>
+        </w:rPr>
+        <w:t xml:space="preserve"> Bu şekilde tasarım yapıldığı için güçlendirmelere zaten modüler haldedir.</w:t>
+      </w:r>
+    </w:p>
+    <w:p>
+      <w:pPr>
+        <w:rPr>
+          <w:noProof/>
+        </w:rPr>
+      </w:pPr>
+    </w:p>
+    <w:p>
+      <w:pPr>
+        <w:rPr>
+          <w:noProof/>
+        </w:rPr>
+      </w:pPr>
+    </w:p>
+    <w:p>
+      <w:pPr>
+        <w:rPr>
+          <w:noProof/>
+        </w:rPr>
+      </w:pPr>
+    </w:p>
     <w:p>
       <w:pPr>
         <w:pStyle w:val="Heading3"/>
       </w:pPr>
       <w:r>
         <w:lastRenderedPageBreak/>
-        <w:t>Animator</w:t>
-      </w:r>
-    </w:p>
-    <w:p>
-      <w:pPr>
-        <w:pStyle w:val="Heading4"/>
-        <w:numPr>
-          <w:ilvl w:val="0"/>
-          <w:numId w:val="0"/>
-        </w:numPr>
-        <w:ind w:left="360"/>
-        <w:rPr>
-          <w:lang w:val="tr-TR"/>
-        </w:rPr>
-      </w:pPr>
-      <w:r>
-        <w:rPr>
-          <w:lang w:val="tr-TR"/>
-        </w:rPr>
-        <w:t>Animation Controller</w:t>
-      </w:r>
-    </w:p>
-    <w:p>
-      <w:r>
-        <w:t>Animator için nesn</w:t>
-      </w:r>
-      <w:r>
-        <w:t>enin</w:t>
-      </w:r>
-      <w:r>
-        <w:t xml:space="preserve"> animasyon bilgilerini tutan bir animation controller oluşturulup eklenir.</w:t>
-      </w:r>
-    </w:p>
-    <w:p>
+        <w:t>Eklenen/Güncellenen Fonksiyonlar</w:t>
+      </w:r>
+    </w:p>
+    <w:p>
+      <w:r>
+        <w:rPr>
+          <w:noProof/>
+        </w:rPr>
+        <mc:AlternateContent>
+          <mc:Choice Requires="wps">
+            <w:drawing>
+              <wp:anchor distT="0" distB="0" distL="114300" distR="114300" simplePos="0" relativeHeight="251703296" behindDoc="0" locked="0" layoutInCell="1" allowOverlap="1" wp14:anchorId="5743E798" wp14:editId="499EB6D0">
+                <wp:simplePos x="0" y="0"/>
+                <wp:positionH relativeFrom="column">
+                  <wp:posOffset>1013460</wp:posOffset>
+                </wp:positionH>
+                <wp:positionV relativeFrom="paragraph">
+                  <wp:posOffset>2073275</wp:posOffset>
+                </wp:positionV>
+                <wp:extent cx="2781300" cy="754380"/>
+                <wp:effectExtent l="0" t="0" r="19050" b="26670"/>
+                <wp:wrapNone/>
+                <wp:docPr id="61808011" name="Rectangle 9"/>
+                <wp:cNvGraphicFramePr/>
+                <a:graphic xmlns:a="http://schemas.openxmlformats.org/drawingml/2006/main">
+                  <a:graphicData uri="http://schemas.microsoft.com/office/word/2010/wordprocessingShape">
+                    <wps:wsp>
+                      <wps:cNvSpPr/>
+                      <wps:spPr>
+                        <a:xfrm>
+                          <a:off x="0" y="0"/>
+                          <a:ext cx="2781300" cy="754380"/>
+                        </a:xfrm>
+                        <a:prstGeom prst="rect">
+                          <a:avLst/>
+                        </a:prstGeom>
+                        <a:noFill/>
+                        <a:ln w="9525" cap="flat" cmpd="sng" algn="ctr">
+                          <a:solidFill>
+                            <a:schemeClr val="accent6"/>
+                          </a:solidFill>
+                          <a:prstDash val="solid"/>
+                          <a:round/>
+                          <a:headEnd type="none" w="med" len="med"/>
+                          <a:tailEnd type="none" w="med" len="med"/>
+                        </a:ln>
+                      </wps:spPr>
+                      <wps:style>
+                        <a:lnRef idx="0">
+                          <a:scrgbClr r="0" g="0" b="0"/>
+                        </a:lnRef>
+                        <a:fillRef idx="0">
+                          <a:scrgbClr r="0" g="0" b="0"/>
+                        </a:fillRef>
+                        <a:effectRef idx="0">
+                          <a:scrgbClr r="0" g="0" b="0"/>
+                        </a:effectRef>
+                        <a:fontRef idx="minor">
+                          <a:schemeClr val="accent6"/>
+                        </a:fontRef>
+                      </wps:style>
+                      <wps:bodyPr rot="0" spcFirstLastPara="0" vertOverflow="overflow" horzOverflow="overflow" vert="horz" wrap="square" lIns="91440" tIns="45720" rIns="91440" bIns="45720" numCol="1" spcCol="0" rtlCol="0" fromWordArt="0" anchor="ctr" anchorCtr="0" forceAA="0" compatLnSpc="1">
+                        <a:prstTxWarp prst="textNoShape">
+                          <a:avLst/>
+                        </a:prstTxWarp>
+                        <a:noAutofit/>
+                      </wps:bodyPr>
+                    </wps:wsp>
+                  </a:graphicData>
+                </a:graphic>
+              </wp:anchor>
+            </w:drawing>
+          </mc:Choice>
+          <mc:Fallback>
+            <w:pict>
+              <v:rect w14:anchorId="6641A4D5" id="Rectangle 9" o:spid="_x0000_s1026" style="position:absolute;margin-left:79.8pt;margin-top:163.25pt;width:219pt;height:59.4pt;z-index:251703296;visibility:visible;mso-wrap-style:square;mso-wrap-distance-left:9pt;mso-wrap-distance-top:0;mso-wrap-distance-right:9pt;mso-wrap-distance-bottom:0;mso-position-horizontal:absolute;mso-position-horizontal-relative:text;mso-position-vertical:absolute;mso-position-vertical-relative:text;v-text-anchor:middle" o:gfxdata="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" filled="f" strokecolor="#4ea72e [3209]">
+                <v:stroke joinstyle="round"/>
+              </v:rect>
+            </w:pict>
+          </mc:Fallback>
+        </mc:AlternateContent>
+      </w:r>
       <w:r>
         <w:rPr>
           <w:noProof/>
         </w:rPr>
         <w:drawing>
-          <wp:inline distT="0" distB="0" distL="0" distR="0" wp14:anchorId="40758AEA" wp14:editId="739ED9EE">
-            <wp:extent cx="5715798" cy="3248478"/>
-            <wp:effectExtent l="0" t="0" r="0" b="9525"/>
-            <wp:docPr id="1222207782" name="Picture 1" descr="A screenshot of a computer&#10;&#10;Description automatically generated"/>
+          <wp:inline distT="0" distB="0" distL="0" distR="0" wp14:anchorId="5D5156FF" wp14:editId="7103A766">
+            <wp:extent cx="5943600" cy="4316730"/>
+            <wp:effectExtent l="0" t="0" r="0" b="7620"/>
+            <wp:docPr id="75671509" name="Picture 1"/>
             <wp:cNvGraphicFramePr>
               <a:graphicFrameLocks xmlns:a="http://schemas.openxmlformats.org/drawingml/2006/main" noChangeAspect="1"/>
             </wp:cNvGraphicFramePr>
@@ -875,7 +943,7 @@
               <a:graphicData uri="http://schemas.openxmlformats.org/drawingml/2006/picture">
                 <pic:pic xmlns:pic="http://schemas.openxmlformats.org/drawingml/2006/picture">
                   <pic:nvPicPr>
-                    <pic:cNvPr id="1222207782" name="Picture 1" descr="A screenshot of a computer&#10;&#10;Description automatically generated"/>
+                    <pic:cNvPr id="75671509" name=""/>
                     <pic:cNvPicPr/>
                   </pic:nvPicPr>
                   <pic:blipFill>
@@ -887,7 +955,7 @@
                   <pic:spPr>
                     <a:xfrm>
                       <a:off x="0" y="0"/>
-                      <a:ext cx="5715798" cy="3248478"/>
+                      <a:ext cx="5943600" cy="4316730"/>
                     </a:xfrm>
                     <a:prstGeom prst="rect">
                       <a:avLst/>
@@ -901,68 +969,184 @@
       </w:r>
     </w:p>
     <w:p>
-      <w:r>
-        <w:t xml:space="preserve">TripleShot PowerUp kontrolcüsünün içi bu şekildedir buradan girişte oluşturduğumuz animasyon sürekli kendini oynatacaktır. Bu animasyon basitçe nesnenin </w:t>
-      </w:r>
-      <w:r>
-        <w:t>sprite</w:t>
-      </w:r>
-      <w:r>
-        <w:rPr>
-          <w:lang w:val="en-US"/>
-        </w:rPr>
-        <w:t>’</w:t>
-      </w:r>
-      <w:r>
-        <w:t>nın sc</w:t>
-      </w:r>
-      <w:r>
-        <w:t>a</w:t>
-      </w:r>
-      <w:r>
-        <w:t>l</w:t>
-      </w:r>
-      <w:r>
-        <w:t>e</w:t>
-      </w:r>
-      <w:r>
-        <w:rPr>
-          <w:lang w:val="en-US"/>
-        </w:rPr>
-        <w:t>’</w:t>
-      </w:r>
-      <w:r>
-        <w:t>ini</w:t>
-      </w:r>
-      <w:r>
-        <w:t xml:space="preserve"> büyütüp küçültmektedir.</w:t>
-      </w:r>
-      <w:r>
-        <w:t xml:space="preserve"> </w:t>
-      </w:r>
-    </w:p>
-    <w:p>
-      <w:pPr>
-        <w:pStyle w:val="Heading4"/>
-        <w:numPr>
-          <w:ilvl w:val="0"/>
-          <w:numId w:val="0"/>
-        </w:numPr>
-        <w:ind w:left="360"/>
-        <w:rPr>
-          <w:lang w:val="tr-TR"/>
-        </w:rPr>
-      </w:pPr>
-      <w:r>
-        <w:rPr>
-          <w:lang w:val="tr-TR"/>
-        </w:rPr>
-        <w:t>Animasyon-Scale Büyültüp Küçültme</w:t>
-      </w:r>
-    </w:p>
-    <w:p>
-      <w:r>
-        <w:t>Animasyonun başı:</w:t>
+      <w:pPr>
+        <w:rPr>
+          <w:noProof/>
+        </w:rPr>
+      </w:pPr>
+      <w:r>
+        <w:rPr>
+          <w:noProof/>
+        </w:rPr>
+        <w:t>OnTriggerEnter fonksiyonun içerisine güçlendirmenin tipinin hız güçlendirmesi olmasıdurumunda gerçekleşecek switch bloğu eklenmiştir.</w:t>
+      </w:r>
+    </w:p>
+    <w:p>
+      <w:r>
+        <w:rPr>
+          <w:noProof/>
+        </w:rPr>
+        <w:t>Oyuncu hız güçlendirmesiyle temasa geçtiğinde</w:t>
+      </w:r>
+      <w:r>
+        <w:rPr>
+          <w:noProof/>
+        </w:rPr>
+        <w:t>:</w:t>
+      </w:r>
+      <w:r>
+        <w:rPr>
+          <w:noProof/>
+        </w:rPr>
+        <w:t xml:space="preserve"> pm(PlayerMovement) bileşeninden </w:t>
+      </w:r>
+      <w:r>
+        <w:rPr>
+          <w:b/>
+          <w:bCs/>
+          <w:noProof/>
+        </w:rPr>
+        <w:fldChar w:fldCharType="begin"/>
+      </w:r>
+      <w:r>
+        <w:rPr>
+          <w:noProof/>
+        </w:rPr>
+        <w:instrText xml:space="preserve"> REF _Ref182505272 \h </w:instrText>
+      </w:r>
+      <w:r>
+        <w:rPr>
+          <w:noProof/>
+        </w:rPr>
+        <w:instrText xml:space="preserve"> \* MERGEFORMAT </w:instrText>
+      </w:r>
+      <w:r>
+        <w:rPr>
+          <w:b/>
+          <w:bCs/>
+          <w:noProof/>
+        </w:rPr>
+      </w:r>
+      <w:r>
+        <w:rPr>
+          <w:b/>
+          <w:bCs/>
+          <w:noProof/>
+        </w:rPr>
+        <w:fldChar w:fldCharType="separate"/>
+      </w:r>
+      <w:r>
+        <w:t>Eklenen Fonksiyonlar</w:t>
+      </w:r>
+    </w:p>
+    <w:p>
+      <w:pPr>
+        <w:rPr>
+          <w:noProof/>
+        </w:rPr>
+      </w:pPr>
+      <w:proofErr w:type="spellStart"/>
+      <w:proofErr w:type="gramStart"/>
+      <w:r>
+        <w:t>StartSpeedPowerUp</w:t>
+      </w:r>
+      <w:proofErr w:type="spellEnd"/>
+      <w:r>
+        <w:t>(</w:t>
+      </w:r>
+      <w:proofErr w:type="gramEnd"/>
+      <w:r>
+        <w:t>) Fonksiyonu</w:t>
+      </w:r>
+      <w:r>
+        <w:rPr>
+          <w:noProof/>
+        </w:rPr>
+        <w:fldChar w:fldCharType="end"/>
+      </w:r>
+      <w:r>
+        <w:rPr>
+          <w:noProof/>
+        </w:rPr>
+        <w:t xml:space="preserve"> çalıştırılır.</w:t>
+      </w:r>
+    </w:p>
+    <w:p>
+      <w:pPr>
+        <w:rPr>
+          <w:noProof/>
+        </w:rPr>
+      </w:pPr>
+    </w:p>
+    <w:p>
+      <w:pPr>
+        <w:rPr>
+          <w:noProof/>
+        </w:rPr>
+      </w:pPr>
+    </w:p>
+    <w:p>
+      <w:pPr>
+        <w:rPr>
+          <w:noProof/>
+        </w:rPr>
+      </w:pPr>
+    </w:p>
+    <w:p>
+      <w:pPr>
+        <w:rPr>
+          <w:noProof/>
+        </w:rPr>
+      </w:pPr>
+    </w:p>
+    <w:p>
+      <w:pPr>
+        <w:rPr>
+          <w:noProof/>
+        </w:rPr>
+      </w:pPr>
+    </w:p>
+    <w:p>
+      <w:pPr>
+        <w:rPr>
+          <w:noProof/>
+        </w:rPr>
+      </w:pPr>
+    </w:p>
+    <w:p>
+      <w:pPr>
+        <w:rPr>
+          <w:noProof/>
+        </w:rPr>
+      </w:pPr>
+    </w:p>
+    <w:p>
+      <w:pPr>
+        <w:rPr>
+          <w:noProof/>
+        </w:rPr>
+      </w:pPr>
+    </w:p>
+    <w:p>
+      <w:pPr>
+        <w:pStyle w:val="Heading2"/>
+        <w:rPr>
+          <w:noProof/>
+        </w:rPr>
+      </w:pPr>
+      <w:r>
+        <w:rPr>
+          <w:noProof/>
+        </w:rPr>
+        <w:t>PlayerMovement Güncellemeleri</w:t>
+      </w:r>
+    </w:p>
+    <w:p>
+      <w:pPr>
+        <w:pStyle w:val="Heading3"/>
+      </w:pPr>
+      <w:r>
+        <w:t>Eklenen Değişkenler</w:t>
       </w:r>
     </w:p>
     <w:p>
@@ -971,10 +1155,10 @@
           <w:noProof/>
         </w:rPr>
         <w:drawing>
-          <wp:inline distT="0" distB="0" distL="0" distR="0" wp14:anchorId="398BA2AB" wp14:editId="5A7A3280">
-            <wp:extent cx="5943600" cy="649605"/>
+          <wp:inline distT="0" distB="0" distL="0" distR="0" wp14:anchorId="4DF25B1E" wp14:editId="659E67A9">
+            <wp:extent cx="4744112" cy="514422"/>
             <wp:effectExtent l="0" t="0" r="0" b="0"/>
-            <wp:docPr id="114971497" name="Picture 1"/>
+            <wp:docPr id="573147502" name="Picture 1"/>
             <wp:cNvGraphicFramePr>
               <a:graphicFrameLocks xmlns:a="http://schemas.openxmlformats.org/drawingml/2006/main" noChangeAspect="1"/>
             </wp:cNvGraphicFramePr>
@@ -982,7 +1166,7 @@
               <a:graphicData uri="http://schemas.openxmlformats.org/drawingml/2006/picture">
                 <pic:pic xmlns:pic="http://schemas.openxmlformats.org/drawingml/2006/picture">
                   <pic:nvPicPr>
-                    <pic:cNvPr id="114971497" name=""/>
+                    <pic:cNvPr id="573147502" name=""/>
                     <pic:cNvPicPr/>
                   </pic:nvPicPr>
                   <pic:blipFill>
@@ -994,7 +1178,7 @@
                   <pic:spPr>
                     <a:xfrm>
                       <a:off x="0" y="0"/>
-                      <a:ext cx="5943600" cy="649605"/>
+                      <a:ext cx="4744112" cy="514422"/>
                     </a:xfrm>
                     <a:prstGeom prst="rect">
                       <a:avLst/>
@@ -1013,10 +1197,10 @@
           <w:noProof/>
         </w:rPr>
         <w:drawing>
-          <wp:inline distT="0" distB="0" distL="0" distR="0" wp14:anchorId="134D0956" wp14:editId="00C731C4">
-            <wp:extent cx="3419952" cy="1438476"/>
-            <wp:effectExtent l="0" t="0" r="0" b="9525"/>
-            <wp:docPr id="1725159925" name="Picture 1" descr="A screenshot of a computer&#10;&#10;Description automatically generated"/>
+          <wp:inline distT="0" distB="0" distL="0" distR="0" wp14:anchorId="4FD91551" wp14:editId="4C5D4956">
+            <wp:extent cx="5182323" cy="1124107"/>
+            <wp:effectExtent l="0" t="0" r="0" b="0"/>
+            <wp:docPr id="361528624" name="Picture 1" descr="A screenshot of a computer screen&#10;&#10;Description automatically generated"/>
             <wp:cNvGraphicFramePr>
               <a:graphicFrameLocks xmlns:a="http://schemas.openxmlformats.org/drawingml/2006/main" noChangeAspect="1"/>
             </wp:cNvGraphicFramePr>
@@ -1024,7 +1208,7 @@
               <a:graphicData uri="http://schemas.openxmlformats.org/drawingml/2006/picture">
                 <pic:pic xmlns:pic="http://schemas.openxmlformats.org/drawingml/2006/picture">
                   <pic:nvPicPr>
-                    <pic:cNvPr id="1725159925" name="Picture 1" descr="A screenshot of a computer&#10;&#10;Description automatically generated"/>
+                    <pic:cNvPr id="361528624" name="Picture 1" descr="A screenshot of a computer screen&#10;&#10;Description automatically generated"/>
                     <pic:cNvPicPr/>
                   </pic:nvPicPr>
                   <pic:blipFill>
@@ -1036,7 +1220,7 @@
                   <pic:spPr>
                     <a:xfrm>
                       <a:off x="0" y="0"/>
-                      <a:ext cx="3419952" cy="1438476"/>
+                      <a:ext cx="5182323" cy="1124107"/>
                     </a:xfrm>
                     <a:prstGeom prst="rect">
                       <a:avLst/>
@@ -1051,20 +1235,121 @@
     </w:p>
     <w:p>
       <w:r>
-        <w:lastRenderedPageBreak/>
-        <w:t>Animasyonun ortası:</w:t>
-      </w:r>
-    </w:p>
-    <w:p>
+        <w:t>Önceden speed olarak adlandırıla</w:t>
+      </w:r>
+      <w:r>
+        <w:t>n</w:t>
+      </w:r>
+      <w:r>
+        <w:t xml:space="preserve"> </w:t>
+      </w:r>
+      <w:r>
+        <w:t xml:space="preserve">-önceden </w:t>
+      </w:r>
+      <w:r>
+        <w:t>oyuncunun varsayılan hızı</w:t>
+      </w:r>
+      <w:r>
+        <w:t>nın değerini tuttuğumuz- değişken</w:t>
+      </w:r>
+      <w:r>
+        <w:t xml:space="preserve"> regularSpeed olarak değiştirip</w:t>
+      </w:r>
+      <w:r>
+        <w:t>,</w:t>
+      </w:r>
+      <w:r>
+        <w:t xml:space="preserve"> kod içerisinde hata alınan yerlerde </w:t>
+      </w:r>
+      <w:r>
+        <w:t>yenisiyle</w:t>
+      </w:r>
+      <w:r>
+        <w:t xml:space="preserve"> güncellenmiştir.</w:t>
+      </w:r>
+    </w:p>
+    <w:p>
+      <w:r>
+        <w:t>Hız Güçlendirmesinin etkilerini işleyecek değişkenler eklenmiştir.</w:t>
+      </w:r>
+      <w:r>
+        <w:t xml:space="preserve"> </w:t>
+      </w:r>
+      <w:r>
+        <w:t>(bool speedIsActive,</w:t>
+      </w:r>
+      <w:r>
+        <w:t xml:space="preserve"> </w:t>
+      </w:r>
+      <w:r>
+        <w:t>float speedDuration, float</w:t>
+      </w:r>
+      <w:r>
+        <w:t xml:space="preserve"> speedMultiplier</w:t>
+      </w:r>
+      <w:r>
+        <w:t>)</w:t>
+      </w:r>
+    </w:p>
+    <w:p/>
+    <w:p/>
+    <w:p/>
+    <w:p/>
+    <w:p/>
+    <w:p/>
+    <w:p/>
+    <w:p/>
+    <w:p/>
+    <w:p/>
+    <w:p/>
+    <w:p/>
+    <w:p/>
+    <w:p>
+      <w:pPr>
+        <w:pStyle w:val="Heading3"/>
+      </w:pPr>
+      <w:bookmarkStart w:id="1" w:name="_Ref182505272"/>
+      <w:r>
+        <w:t>Eklenen Fonksiyonlar</w:t>
+      </w:r>
+    </w:p>
+    <w:p>
+      <w:pPr>
+        <w:pStyle w:val="Heading4"/>
+        <w:rPr>
+          <w:lang w:val="tr-TR"/>
+        </w:rPr>
+      </w:pPr>
+      <w:r>
+        <w:rPr>
+          <w:lang w:val="tr-TR"/>
+        </w:rPr>
+        <w:t>StartSpeedPowerUp</w:t>
+      </w:r>
+      <w:r>
+        <w:rPr>
+          <w:lang w:val="tr-TR"/>
+        </w:rPr>
+        <w:t>() Fonksiyonu</w:t>
+      </w:r>
+      <w:bookmarkEnd w:id="1"/>
+    </w:p>
+    <w:p>
+      <w:r>
+        <w:rPr>
+          <w:noProof/>
+        </w:rPr>
+        <w:t xml:space="preserve"> </w:t>
+      </w:r>
       <w:r>
         <w:rPr>
           <w:noProof/>
         </w:rPr>
         <w:drawing>
-          <wp:inline distT="0" distB="0" distL="0" distR="0" wp14:anchorId="2585CB54" wp14:editId="3C7D0E25">
-            <wp:extent cx="5943600" cy="703580"/>
-            <wp:effectExtent l="0" t="0" r="0" b="1270"/>
-            <wp:docPr id="1573351271" name="Picture 1"/>
+          <wp:inline distT="0" distB="0" distL="0" distR="0" wp14:anchorId="360C2D3A" wp14:editId="7C72234A">
+            <wp:extent cx="5515745" cy="4410691"/>
+            <wp:effectExtent l="0" t="0" r="8890" b="9525"/>
+            <wp:docPr id="1908176131" name="Picture 1" descr="A computer screen shot of a program code&#10;&#10;Description automatically generated"/>
             <wp:cNvGraphicFramePr>
               <a:graphicFrameLocks xmlns:a="http://schemas.openxmlformats.org/drawingml/2006/main" noChangeAspect="1"/>
             </wp:cNvGraphicFramePr>
@@ -1072,7 +1357,7 @@
               <a:graphicData uri="http://schemas.openxmlformats.org/drawingml/2006/picture">
                 <pic:pic xmlns:pic="http://schemas.openxmlformats.org/drawingml/2006/picture">
                   <pic:nvPicPr>
-                    <pic:cNvPr id="1573351271" name=""/>
+                    <pic:cNvPr id="1908176131" name="Picture 1" descr="A computer screen shot of a program code&#10;&#10;Description automatically generated"/>
                     <pic:cNvPicPr/>
                   </pic:nvPicPr>
                   <pic:blipFill>
@@ -1084,7 +1369,7 @@
                   <pic:spPr>
                     <a:xfrm>
                       <a:off x="0" y="0"/>
-                      <a:ext cx="5943600" cy="703580"/>
+                      <a:ext cx="5515745" cy="4410691"/>
                     </a:xfrm>
                     <a:prstGeom prst="rect">
                       <a:avLst/>
@@ -1099,14 +1384,47 @@
     </w:p>
     <w:p>
       <w:r>
+        <w:t xml:space="preserve">Bu </w:t>
+      </w:r>
+      <w:r>
+        <w:t>fonksiyon</w:t>
+      </w:r>
+      <w:r>
+        <w:t xml:space="preserve"> “PowerUp” scriptinden çağırılmaktadır, sayaca bağlı olarak hızlanma özelliğini aktif kılar.</w:t>
+      </w:r>
+    </w:p>
+    <w:p/>
+    <w:p/>
+    <w:p/>
+    <w:p/>
+    <w:p/>
+    <w:p/>
+    <w:p/>
+    <w:p/>
+    <w:p>
+      <w:pPr>
+        <w:pStyle w:val="Heading4"/>
+        <w:rPr>
+          <w:lang w:val="tr-TR"/>
+        </w:rPr>
+      </w:pPr>
+      <w:r>
+        <w:rPr>
+          <w:lang w:val="tr-TR"/>
+        </w:rPr>
+        <w:t>IEnumarator SpeedEffect() Fonksiyonu</w:t>
+      </w:r>
+    </w:p>
+    <w:p>
+      <w:r>
         <w:rPr>
           <w:noProof/>
         </w:rPr>
         <w:drawing>
-          <wp:inline distT="0" distB="0" distL="0" distR="0" wp14:anchorId="69ED1593" wp14:editId="05B6D4B4">
-            <wp:extent cx="3419952" cy="1419423"/>
-            <wp:effectExtent l="0" t="0" r="9525" b="9525"/>
-            <wp:docPr id="422363395" name="Picture 1" descr="A screenshot of a computer&#10;&#10;Description automatically generated"/>
+          <wp:inline distT="0" distB="0" distL="0" distR="0" wp14:anchorId="7A09FA7A" wp14:editId="6BDB1EF1">
+            <wp:extent cx="5077534" cy="2343477"/>
+            <wp:effectExtent l="0" t="0" r="8890" b="0"/>
+            <wp:docPr id="572490448" name="Picture 1"/>
             <wp:cNvGraphicFramePr>
               <a:graphicFrameLocks xmlns:a="http://schemas.openxmlformats.org/drawingml/2006/main" noChangeAspect="1"/>
             </wp:cNvGraphicFramePr>
@@ -1114,7 +1432,7 @@
               <a:graphicData uri="http://schemas.openxmlformats.org/drawingml/2006/picture">
                 <pic:pic xmlns:pic="http://schemas.openxmlformats.org/drawingml/2006/picture">
                   <pic:nvPicPr>
-                    <pic:cNvPr id="422363395" name="Picture 1" descr="A screenshot of a computer&#10;&#10;Description automatically generated"/>
+                    <pic:cNvPr id="572490448" name=""/>
                     <pic:cNvPicPr/>
                   </pic:nvPicPr>
                   <pic:blipFill>
@@ -1126,7 +1444,7 @@
                   <pic:spPr>
                     <a:xfrm>
                       <a:off x="0" y="0"/>
-                      <a:ext cx="3419952" cy="1419423"/>
+                      <a:ext cx="5077534" cy="2343477"/>
                     </a:xfrm>
                     <a:prstGeom prst="rect">
                       <a:avLst/>
@@ -1141,7 +1459,43 @@
     </w:p>
     <w:p>
       <w:r>
-        <w:t>Animasyonun Sonu:</w:t>
+        <w:t>Bu hızlanma özelliğini belirlenen süre kadar aktif tutar.</w:t>
+      </w:r>
+      <w:r>
+        <w:t xml:space="preserve"> </w:t>
+      </w:r>
+      <w:r>
+        <w:t>Hız animasyonunu başlatır ve süre bitince durdurur.</w:t>
+      </w:r>
+    </w:p>
+    <w:p>
+      <w:pPr>
+        <w:pStyle w:val="Heading2"/>
+        <w:rPr>
+          <w:noProof/>
+        </w:rPr>
+      </w:pPr>
+      <w:r>
+        <w:rPr>
+          <w:noProof/>
+        </w:rPr>
+        <w:t>SpawnManager Güncellemeleri</w:t>
+      </w:r>
+    </w:p>
+    <w:p>
+      <w:pPr>
+        <w:pStyle w:val="Heading3"/>
+      </w:pPr>
+      <w:r>
+        <w:t>Eklenen Değişkenler</w:t>
+      </w:r>
+    </w:p>
+    <w:p>
+      <w:r>
+        <w:t>İhtiyacımız olacak değişkenler oluşturtulmuştur.</w:t>
+      </w:r>
+      <w:r>
+        <w:t xml:space="preserve"> </w:t>
       </w:r>
     </w:p>
     <w:p>
@@ -1150,10 +1504,10 @@
           <w:noProof/>
         </w:rPr>
         <w:drawing>
-          <wp:inline distT="0" distB="0" distL="0" distR="0" wp14:anchorId="558A44DF" wp14:editId="41F6CF69">
-            <wp:extent cx="5943600" cy="695325"/>
-            <wp:effectExtent l="0" t="0" r="0" b="9525"/>
-            <wp:docPr id="1113093342" name="Picture 1"/>
+          <wp:inline distT="0" distB="0" distL="0" distR="0" wp14:anchorId="7B8FF8CE" wp14:editId="20C39E81">
+            <wp:extent cx="5943600" cy="806450"/>
+            <wp:effectExtent l="0" t="0" r="0" b="0"/>
+            <wp:docPr id="1259980405" name="Picture 1" descr="A screen shot of a computer screen&#10;&#10;Description automatically generated"/>
             <wp:cNvGraphicFramePr>
               <a:graphicFrameLocks xmlns:a="http://schemas.openxmlformats.org/drawingml/2006/main" noChangeAspect="1"/>
             </wp:cNvGraphicFramePr>
@@ -1161,7 +1515,7 @@
               <a:graphicData uri="http://schemas.openxmlformats.org/drawingml/2006/picture">
                 <pic:pic xmlns:pic="http://schemas.openxmlformats.org/drawingml/2006/picture">
                   <pic:nvPicPr>
-                    <pic:cNvPr id="1113093342" name=""/>
+                    <pic:cNvPr id="1259980405" name="Picture 1" descr="A screen shot of a computer screen&#10;&#10;Description automatically generated"/>
                     <pic:cNvPicPr/>
                   </pic:nvPicPr>
                   <pic:blipFill>
@@ -1173,7 +1527,7 @@
                   <pic:spPr>
                     <a:xfrm>
                       <a:off x="0" y="0"/>
-                      <a:ext cx="5943600" cy="695325"/>
+                      <a:ext cx="5943600" cy="806450"/>
                     </a:xfrm>
                     <a:prstGeom prst="rect">
                       <a:avLst/>
@@ -1187,779 +1541,17 @@
       </w:r>
     </w:p>
     <w:p>
-      <w:r>
-        <w:rPr>
-          <w:noProof/>
-        </w:rPr>
-        <w:drawing>
-          <wp:inline distT="0" distB="0" distL="0" distR="0" wp14:anchorId="51EEB71C" wp14:editId="15B14BAF">
-            <wp:extent cx="3467584" cy="1457528"/>
-            <wp:effectExtent l="0" t="0" r="0" b="9525"/>
-            <wp:docPr id="1731002155" name="Picture 1" descr="A screenshot of a computer&#10;&#10;Description automatically generated"/>
-            <wp:cNvGraphicFramePr>
-              <a:graphicFrameLocks xmlns:a="http://schemas.openxmlformats.org/drawingml/2006/main" noChangeAspect="1"/>
-            </wp:cNvGraphicFramePr>
-            <a:graphic xmlns:a="http://schemas.openxmlformats.org/drawingml/2006/main">
-              <a:graphicData uri="http://schemas.openxmlformats.org/drawingml/2006/picture">
-                <pic:pic xmlns:pic="http://schemas.openxmlformats.org/drawingml/2006/picture">
-                  <pic:nvPicPr>
-                    <pic:cNvPr id="1731002155" name="Picture 1" descr="A screenshot of a computer&#10;&#10;Description automatically generated"/>
-                    <pic:cNvPicPr/>
-                  </pic:nvPicPr>
-                  <pic:blipFill>
-                    <a:blip r:embed="rId23"/>
-                    <a:stretch>
-                      <a:fillRect/>
-                    </a:stretch>
-                  </pic:blipFill>
-                  <pic:spPr>
-                    <a:xfrm>
-                      <a:off x="0" y="0"/>
-                      <a:ext cx="3467584" cy="1457528"/>
-                    </a:xfrm>
-                    <a:prstGeom prst="rect">
-                      <a:avLst/>
-                    </a:prstGeom>
-                  </pic:spPr>
-                </pic:pic>
-              </a:graphicData>
-            </a:graphic>
-          </wp:inline>
-        </w:drawing>
-      </w:r>
-    </w:p>
-    <w:p>
-      <w:r>
-        <w:t>Kontrolcüde bu ayarlar yapılıp Animator’a eklenir.</w:t>
-      </w:r>
-    </w:p>
-    <w:p>
-      <w:r>
-        <w:rPr>
-          <w:noProof/>
-        </w:rPr>
-        <w:drawing>
-          <wp:inline distT="0" distB="0" distL="0" distR="0" wp14:anchorId="5321FFE9" wp14:editId="312FC11C">
-            <wp:extent cx="3410426" cy="2010056"/>
-            <wp:effectExtent l="0" t="0" r="0" b="9525"/>
-            <wp:docPr id="522896889" name="Picture 1" descr="A screenshot of a computer program&#10;&#10;Description automatically generated"/>
-            <wp:cNvGraphicFramePr>
-              <a:graphicFrameLocks xmlns:a="http://schemas.openxmlformats.org/drawingml/2006/main" noChangeAspect="1"/>
-            </wp:cNvGraphicFramePr>
-            <a:graphic xmlns:a="http://schemas.openxmlformats.org/drawingml/2006/main">
-              <a:graphicData uri="http://schemas.openxmlformats.org/drawingml/2006/picture">
-                <pic:pic xmlns:pic="http://schemas.openxmlformats.org/drawingml/2006/picture">
-                  <pic:nvPicPr>
-                    <pic:cNvPr id="522896889" name="Picture 1" descr="A screenshot of a computer program&#10;&#10;Description automatically generated"/>
-                    <pic:cNvPicPr/>
-                  </pic:nvPicPr>
-                  <pic:blipFill>
-                    <a:blip r:embed="rId24"/>
-                    <a:stretch>
-                      <a:fillRect/>
-                    </a:stretch>
-                  </pic:blipFill>
-                  <pic:spPr>
-                    <a:xfrm>
-                      <a:off x="0" y="0"/>
-                      <a:ext cx="3410426" cy="2010056"/>
-                    </a:xfrm>
-                    <a:prstGeom prst="rect">
-                      <a:avLst/>
-                    </a:prstGeom>
-                  </pic:spPr>
-                </pic:pic>
-              </a:graphicData>
-            </a:graphic>
-          </wp:inline>
-        </w:drawing>
-      </w:r>
-    </w:p>
-    <w:p/>
-    <w:p>
       <w:pPr>
         <w:pStyle w:val="Heading3"/>
       </w:pPr>
-      <w:r>
-        <w:lastRenderedPageBreak/>
-        <w:t>PowerUp Script</w:t>
-      </w:r>
-    </w:p>
-    <w:p>
-      <w:pPr>
-        <w:pStyle w:val="Heading4"/>
-        <w:rPr>
-          <w:lang w:val="tr-TR"/>
-        </w:rPr>
-      </w:pPr>
-      <w:r>
-        <w:rPr>
-          <w:lang w:val="tr-TR"/>
-        </w:rPr>
-        <w:t>Değişkenler</w:t>
-      </w:r>
-    </w:p>
-    <w:p>
-      <w:r>
-        <w:t>İhtiyacımız olacak değişkenler oluşturulur. Oyunun geliştirme sürecinde ileride başka güçlendirmelerde ekleneceği için Enum tipinde tip değeri tanımlanmıştır oluşturulmuştur.</w:t>
-      </w:r>
-      <w:r>
-        <w:t xml:space="preserve"> Her güçlendirme yukarıdan aşağıya hareket edeceği için de hız ve bu hızı ratgeleleştirecek bir çarpanın tanımla</w:t>
-      </w:r>
-      <w:r>
-        <w:t>ma</w:t>
-      </w:r>
-      <w:r>
-        <w:t>sı da yapılmıştır.</w:t>
-      </w:r>
-    </w:p>
-    <w:p>
-      <w:r>
-        <w:rPr>
-          <w:noProof/>
-        </w:rPr>
-        <w:drawing>
-          <wp:inline distT="0" distB="0" distL="0" distR="0" wp14:anchorId="13432761" wp14:editId="06070844">
-            <wp:extent cx="5943600" cy="2786380"/>
-            <wp:effectExtent l="0" t="0" r="0" b="0"/>
-            <wp:docPr id="1929181956" name="Picture 1" descr="A screen shot of a computer code&#10;&#10;Description automatically generated"/>
-            <wp:cNvGraphicFramePr>
-              <a:graphicFrameLocks xmlns:a="http://schemas.openxmlformats.org/drawingml/2006/main" noChangeAspect="1"/>
-            </wp:cNvGraphicFramePr>
-            <a:graphic xmlns:a="http://schemas.openxmlformats.org/drawingml/2006/main">
-              <a:graphicData uri="http://schemas.openxmlformats.org/drawingml/2006/picture">
-                <pic:pic xmlns:pic="http://schemas.openxmlformats.org/drawingml/2006/picture">
-                  <pic:nvPicPr>
-                    <pic:cNvPr id="1929181956" name="Picture 1" descr="A screen shot of a computer code&#10;&#10;Description automatically generated"/>
-                    <pic:cNvPicPr/>
-                  </pic:nvPicPr>
-                  <pic:blipFill>
-                    <a:blip r:embed="rId25"/>
-                    <a:stretch>
-                      <a:fillRect/>
-                    </a:stretch>
-                  </pic:blipFill>
-                  <pic:spPr>
-                    <a:xfrm>
-                      <a:off x="0" y="0"/>
-                      <a:ext cx="5943600" cy="2786380"/>
-                    </a:xfrm>
-                    <a:prstGeom prst="rect">
-                      <a:avLst/>
-                    </a:prstGeom>
-                  </pic:spPr>
-                </pic:pic>
-              </a:graphicData>
-            </a:graphic>
-          </wp:inline>
-        </w:drawing>
-      </w:r>
-    </w:p>
-    <w:p>
-      <w:pPr>
-        <w:pStyle w:val="Heading4"/>
-        <w:rPr>
-          <w:lang w:val="tr-TR"/>
-        </w:rPr>
-      </w:pPr>
-      <w:r>
-        <w:rPr>
-          <w:lang w:val="tr-TR"/>
-        </w:rPr>
-        <w:t>Start() Fonksiyonu</w:t>
-      </w:r>
-    </w:p>
-    <w:p>
-      <w:r>
-        <w:rPr>
-          <w:noProof/>
-        </w:rPr>
-        <w:drawing>
-          <wp:inline distT="0" distB="0" distL="0" distR="0" wp14:anchorId="6BFAAECB" wp14:editId="7F7B2C5D">
-            <wp:extent cx="5943600" cy="953770"/>
-            <wp:effectExtent l="0" t="0" r="0" b="0"/>
-            <wp:docPr id="1625903036" name="Picture 1" descr="A black background with text on it&#10;&#10;Description automatically generated"/>
-            <wp:cNvGraphicFramePr>
-              <a:graphicFrameLocks xmlns:a="http://schemas.openxmlformats.org/drawingml/2006/main" noChangeAspect="1"/>
-            </wp:cNvGraphicFramePr>
-            <a:graphic xmlns:a="http://schemas.openxmlformats.org/drawingml/2006/main">
-              <a:graphicData uri="http://schemas.openxmlformats.org/drawingml/2006/picture">
-                <pic:pic xmlns:pic="http://schemas.openxmlformats.org/drawingml/2006/picture">
-                  <pic:nvPicPr>
-                    <pic:cNvPr id="1625903036" name="Picture 1" descr="A black background with text on it&#10;&#10;Description automatically generated"/>
-                    <pic:cNvPicPr/>
-                  </pic:nvPicPr>
-                  <pic:blipFill>
-                    <a:blip r:embed="rId26"/>
-                    <a:stretch>
-                      <a:fillRect/>
-                    </a:stretch>
-                  </pic:blipFill>
-                  <pic:spPr>
-                    <a:xfrm>
-                      <a:off x="0" y="0"/>
-                      <a:ext cx="5943600" cy="953770"/>
-                    </a:xfrm>
-                    <a:prstGeom prst="rect">
-                      <a:avLst/>
-                    </a:prstGeom>
-                  </pic:spPr>
-                </pic:pic>
-              </a:graphicData>
-            </a:graphic>
-          </wp:inline>
-        </w:drawing>
-      </w:r>
-    </w:p>
-    <w:p>
-      <w:pPr>
-        <w:pStyle w:val="ListParagraph"/>
-        <w:numPr>
-          <w:ilvl w:val="0"/>
-          <w:numId w:val="17"/>
-        </w:numPr>
-      </w:pPr>
-      <w:r>
-        <w:t xml:space="preserve">Oyun </w:t>
-      </w:r>
-      <w:r>
-        <w:t>hierchy</w:t>
-      </w:r>
-      <w:r>
-        <w:rPr>
-          <w:lang w:val="en-US"/>
-        </w:rPr>
-        <w:t>’sinde</w:t>
-      </w:r>
-      <w:r>
-        <w:t xml:space="preserve"> oyuncu bulunup içerisinden ‘PlayerMovment’ bileşeni alınır.</w:t>
-      </w:r>
-    </w:p>
-    <w:p>
-      <w:pPr>
-        <w:pStyle w:val="ListParagraph"/>
-        <w:numPr>
-          <w:ilvl w:val="0"/>
-          <w:numId w:val="17"/>
-        </w:numPr>
-      </w:pPr>
-      <w:r>
-        <w:t>Hız bileşeni belirlenen çarpanın rastgele bir miktarı eklenerek hız rastgelel</w:t>
-      </w:r>
-      <w:r>
-        <w:t>e</w:t>
-      </w:r>
-      <w:r>
-        <w:t>ştirilir</w:t>
-      </w:r>
-      <w:r>
-        <w:t>.</w:t>
-      </w:r>
-    </w:p>
-    <w:p>
-      <w:pPr>
-        <w:pStyle w:val="Heading4"/>
-        <w:rPr>
-          <w:lang w:val="tr-TR"/>
-        </w:rPr>
-      </w:pPr>
-      <w:r>
-        <w:rPr>
-          <w:lang w:val="tr-TR"/>
-        </w:rPr>
-        <w:t>Update() Fonksiyonu</w:t>
-      </w:r>
-    </w:p>
-    <w:p>
-      <w:r>
-        <w:rPr>
-          <w:noProof/>
-        </w:rPr>
-        <w:drawing>
-          <wp:inline distT="0" distB="0" distL="0" distR="0" wp14:anchorId="2237B921" wp14:editId="7FE5F2A1">
-            <wp:extent cx="5943600" cy="930275"/>
-            <wp:effectExtent l="0" t="0" r="0" b="3175"/>
-            <wp:docPr id="1152337455" name="Picture 1" descr="A black screen with white text&#10;&#10;Description automatically generated"/>
-            <wp:cNvGraphicFramePr>
-              <a:graphicFrameLocks xmlns:a="http://schemas.openxmlformats.org/drawingml/2006/main" noChangeAspect="1"/>
-            </wp:cNvGraphicFramePr>
-            <a:graphic xmlns:a="http://schemas.openxmlformats.org/drawingml/2006/main">
-              <a:graphicData uri="http://schemas.openxmlformats.org/drawingml/2006/picture">
-                <pic:pic xmlns:pic="http://schemas.openxmlformats.org/drawingml/2006/picture">
-                  <pic:nvPicPr>
-                    <pic:cNvPr id="1152337455" name="Picture 1" descr="A black screen with white text&#10;&#10;Description automatically generated"/>
-                    <pic:cNvPicPr/>
-                  </pic:nvPicPr>
-                  <pic:blipFill>
-                    <a:blip r:embed="rId27"/>
-                    <a:stretch>
-                      <a:fillRect/>
-                    </a:stretch>
-                  </pic:blipFill>
-                  <pic:spPr>
-                    <a:xfrm>
-                      <a:off x="0" y="0"/>
-                      <a:ext cx="5943600" cy="930275"/>
-                    </a:xfrm>
-                    <a:prstGeom prst="rect">
-                      <a:avLst/>
-                    </a:prstGeom>
-                  </pic:spPr>
-                </pic:pic>
-              </a:graphicData>
-            </a:graphic>
-          </wp:inline>
-        </w:drawing>
-      </w:r>
-    </w:p>
-    <w:p>
-      <w:pPr>
-        <w:pStyle w:val="ListParagraph"/>
-        <w:numPr>
-          <w:ilvl w:val="0"/>
-          <w:numId w:val="18"/>
-        </w:numPr>
-      </w:pPr>
-      <w:r>
-        <w:t xml:space="preserve">Scriptin bağlı olduğu oyun nesnesi aşağı doğru hareket ettirilir </w:t>
-      </w:r>
-    </w:p>
-    <w:p>
-      <w:pPr>
-        <w:pStyle w:val="ListParagraph"/>
-        <w:numPr>
-          <w:ilvl w:val="0"/>
-          <w:numId w:val="18"/>
-        </w:numPr>
-      </w:pPr>
-      <w:r>
-        <w:lastRenderedPageBreak/>
-        <w:t>CheckPostion() fonksiyonu çağırılır.</w:t>
-      </w:r>
-    </w:p>
-    <w:p>
-      <w:pPr>
-        <w:pStyle w:val="Heading4"/>
-        <w:rPr>
-          <w:lang w:val="tr-TR"/>
-        </w:rPr>
-      </w:pPr>
-      <w:r>
-        <w:rPr>
-          <w:lang w:val="tr-TR"/>
-        </w:rPr>
-        <w:t>CheckPosition() Fonksiyonu</w:t>
-      </w:r>
-    </w:p>
-    <w:p>
-      <w:r>
-        <w:rPr>
-          <w:noProof/>
-        </w:rPr>
-        <w:drawing>
-          <wp:inline distT="0" distB="0" distL="0" distR="0" wp14:anchorId="2C220EEC" wp14:editId="5D20DD66">
-            <wp:extent cx="5125165" cy="1952898"/>
-            <wp:effectExtent l="0" t="0" r="0" b="9525"/>
-            <wp:docPr id="670504783" name="Picture 1" descr="A computer screen shot of white text&#10;&#10;Description automatically generated"/>
-            <wp:cNvGraphicFramePr>
-              <a:graphicFrameLocks xmlns:a="http://schemas.openxmlformats.org/drawingml/2006/main" noChangeAspect="1"/>
-            </wp:cNvGraphicFramePr>
-            <a:graphic xmlns:a="http://schemas.openxmlformats.org/drawingml/2006/main">
-              <a:graphicData uri="http://schemas.openxmlformats.org/drawingml/2006/picture">
-                <pic:pic xmlns:pic="http://schemas.openxmlformats.org/drawingml/2006/picture">
-                  <pic:nvPicPr>
-                    <pic:cNvPr id="670504783" name="Picture 1" descr="A computer screen shot of white text&#10;&#10;Description automatically generated"/>
-                    <pic:cNvPicPr/>
-                  </pic:nvPicPr>
-                  <pic:blipFill>
-                    <a:blip r:embed="rId28"/>
-                    <a:stretch>
-                      <a:fillRect/>
-                    </a:stretch>
-                  </pic:blipFill>
-                  <pic:spPr>
-                    <a:xfrm>
-                      <a:off x="0" y="0"/>
-                      <a:ext cx="5125165" cy="1952898"/>
-                    </a:xfrm>
-                    <a:prstGeom prst="rect">
-                      <a:avLst/>
-                    </a:prstGeom>
-                  </pic:spPr>
-                </pic:pic>
-              </a:graphicData>
-            </a:graphic>
-          </wp:inline>
-        </w:drawing>
-      </w:r>
-    </w:p>
-    <w:p>
-      <w:pPr>
-        <w:pStyle w:val="ListParagraph"/>
-        <w:numPr>
-          <w:ilvl w:val="0"/>
-          <w:numId w:val="19"/>
-        </w:numPr>
-        <w:rPr>
-          <w:noProof/>
-        </w:rPr>
-      </w:pPr>
-      <w:r>
-        <w:rPr>
-          <w:noProof/>
-        </w:rPr>
-        <w:t>Scriptin bağlı olduğu nesnenin konumu pm içerisindeki ekran limit değeriyle kıyaslanır.</w:t>
-      </w:r>
-    </w:p>
-    <w:p>
-      <w:pPr>
-        <w:pStyle w:val="ListParagraph"/>
-        <w:numPr>
-          <w:ilvl w:val="0"/>
-          <w:numId w:val="19"/>
-        </w:numPr>
-        <w:rPr>
-          <w:noProof/>
-        </w:rPr>
-      </w:pPr>
-      <w:r>
-        <w:rPr>
-          <w:noProof/>
-        </w:rPr>
-        <w:t>Eğer altında bir değer olursa güçlendirme nesnesi yok edlilir.</w:t>
-      </w:r>
-    </w:p>
-    <w:p>
-      <w:pPr>
-        <w:pStyle w:val="Heading4"/>
-        <w:rPr>
-          <w:lang w:val="tr-TR"/>
-        </w:rPr>
-      </w:pPr>
-      <w:r>
-        <w:rPr>
-          <w:lang w:val="tr-TR"/>
-        </w:rPr>
-        <w:t>OnTriggerEnter(Collider other) Fonksiyonu</w:t>
-      </w:r>
-    </w:p>
-    <w:p>
-      <w:pPr>
-        <w:rPr>
-          <w:noProof/>
-        </w:rPr>
-      </w:pPr>
-      <w:r>
-        <w:rPr>
-          <w:noProof/>
-        </w:rPr>
-        <w:drawing>
-          <wp:inline distT="0" distB="0" distL="0" distR="0" wp14:anchorId="3DD86A7A" wp14:editId="012558DA">
-            <wp:extent cx="5591955" cy="3343742"/>
-            <wp:effectExtent l="0" t="0" r="0" b="9525"/>
-            <wp:docPr id="642109807" name="Picture 1" descr="A screen shot of a computer program&#10;&#10;Description automatically generated"/>
-            <wp:cNvGraphicFramePr>
-              <a:graphicFrameLocks xmlns:a="http://schemas.openxmlformats.org/drawingml/2006/main" noChangeAspect="1"/>
-            </wp:cNvGraphicFramePr>
-            <a:graphic xmlns:a="http://schemas.openxmlformats.org/drawingml/2006/main">
-              <a:graphicData uri="http://schemas.openxmlformats.org/drawingml/2006/picture">
-                <pic:pic xmlns:pic="http://schemas.openxmlformats.org/drawingml/2006/picture">
-                  <pic:nvPicPr>
-                    <pic:cNvPr id="642109807" name="Picture 1" descr="A screen shot of a computer program&#10;&#10;Description automatically generated"/>
-                    <pic:cNvPicPr/>
-                  </pic:nvPicPr>
-                  <pic:blipFill>
-                    <a:blip r:embed="rId29"/>
-                    <a:stretch>
-                      <a:fillRect/>
-                    </a:stretch>
-                  </pic:blipFill>
-                  <pic:spPr>
-                    <a:xfrm>
-                      <a:off x="0" y="0"/>
-                      <a:ext cx="5591955" cy="3343742"/>
-                    </a:xfrm>
-                    <a:prstGeom prst="rect">
-                      <a:avLst/>
-                    </a:prstGeom>
-                  </pic:spPr>
-                </pic:pic>
-              </a:graphicData>
-            </a:graphic>
-          </wp:inline>
-        </w:drawing>
-      </w:r>
-    </w:p>
-    <w:p>
-      <w:pPr>
-        <w:pStyle w:val="ListParagraph"/>
-        <w:numPr>
-          <w:ilvl w:val="0"/>
-          <w:numId w:val="20"/>
-        </w:numPr>
-        <w:rPr>
-          <w:noProof/>
-        </w:rPr>
-      </w:pPr>
-      <w:r>
-        <w:rPr>
-          <w:noProof/>
-        </w:rPr>
-        <w:t>Güçlendirme nesnesiyle temasa geçen oyuncu nesnesim mi diye kontrol edilir.</w:t>
-      </w:r>
-    </w:p>
-    <w:p>
-      <w:pPr>
-        <w:pStyle w:val="ListParagraph"/>
-        <w:numPr>
-          <w:ilvl w:val="0"/>
-          <w:numId w:val="20"/>
-        </w:numPr>
-        <w:rPr>
-          <w:noProof/>
-        </w:rPr>
-      </w:pPr>
-      <w:r>
-        <w:rPr>
-          <w:noProof/>
-        </w:rPr>
-        <w:t>Eğer oyuncuysa, güçlendirme oyun nesnesinin tipine bağlı kod bloğu çalışır.</w:t>
-      </w:r>
-    </w:p>
-    <w:p>
-      <w:pPr>
-        <w:pStyle w:val="ListParagraph"/>
-        <w:numPr>
-          <w:ilvl w:val="0"/>
-          <w:numId w:val="20"/>
-        </w:numPr>
-        <w:rPr>
-          <w:noProof/>
-        </w:rPr>
-      </w:pPr>
-      <w:r>
-        <w:rPr>
-          <w:noProof/>
-        </w:rPr>
-        <w:t>Eğer 3lü Atış Güçlendirme tipindeyse, pm(PlayerMovement)tan güçlendirme efektini başlatcak</w:t>
-      </w:r>
-      <w:r>
-        <w:rPr>
-          <w:noProof/>
-          <w:u w:val="single"/>
-        </w:rPr>
-        <w:t xml:space="preserve"> </w:t>
-      </w:r>
-      <w:r>
-        <w:rPr>
-          <w:noProof/>
-          <w:u w:val="single"/>
-        </w:rPr>
-        <w:fldChar w:fldCharType="begin"/>
-      </w:r>
-      <w:r>
-        <w:rPr>
-          <w:noProof/>
-          <w:u w:val="single"/>
-        </w:rPr>
-        <w:instrText xml:space="preserve"> REF _Ref182410733 \h  \* MERGEFORMAT </w:instrText>
-      </w:r>
-      <w:r>
-        <w:rPr>
-          <w:noProof/>
-          <w:u w:val="single"/>
-        </w:rPr>
-      </w:r>
-      <w:r>
-        <w:rPr>
-          <w:noProof/>
-          <w:u w:val="single"/>
-        </w:rPr>
-        <w:fldChar w:fldCharType="separate"/>
-      </w:r>
-      <w:proofErr w:type="spellStart"/>
-      <w:proofErr w:type="gramStart"/>
-      <w:r>
-        <w:rPr>
-          <w:u w:val="single"/>
-        </w:rPr>
-        <w:t>StartTriplePowerup</w:t>
-      </w:r>
-      <w:proofErr w:type="spellEnd"/>
-      <w:r>
-        <w:rPr>
-          <w:u w:val="single"/>
-        </w:rPr>
-        <w:t>(</w:t>
-      </w:r>
-      <w:proofErr w:type="gramEnd"/>
-      <w:r>
-        <w:rPr>
-          <w:u w:val="single"/>
-        </w:rPr>
-        <w:t>) Fonksiyonu</w:t>
-      </w:r>
-      <w:r>
-        <w:rPr>
-          <w:noProof/>
-          <w:u w:val="single"/>
-        </w:rPr>
-        <w:fldChar w:fldCharType="end"/>
-      </w:r>
-      <w:r>
-        <w:rPr>
-          <w:noProof/>
-        </w:rPr>
-        <w:t xml:space="preserve"> çağırılır</w:t>
-      </w:r>
-      <w:r>
-        <w:rPr>
-          <w:noProof/>
-        </w:rPr>
-        <w:t>.</w:t>
-      </w:r>
-    </w:p>
-    <w:p>
-      <w:pPr>
-        <w:rPr>
-          <w:noProof/>
-        </w:rPr>
-      </w:pPr>
-      <w:r>
-        <w:rPr>
-          <w:noProof/>
-        </w:rPr>
-        <w:lastRenderedPageBreak/>
-        <w:t>Bu ayarlamaların hepsi yapıldıktan sonra “TripleShot PowerUp” nesnesi Assets -&gt; Prefabs konumuna taşınıp 3’lü atış güşlendirme prefabi oluşturulur</w:t>
-      </w:r>
-      <w:r>
-        <w:rPr>
-          <w:noProof/>
-        </w:rPr>
-        <w:t>.</w:t>
-      </w:r>
-      <w:r>
-        <w:t xml:space="preserve"> </w:t>
-      </w:r>
-      <w:r>
-        <w:rPr>
-          <w:noProof/>
-        </w:rPr>
-        <w:drawing>
-          <wp:inline distT="0" distB="0" distL="0" distR="0" wp14:anchorId="780F3FE8" wp14:editId="670EFE2E">
-            <wp:extent cx="5562598" cy="1543050"/>
-            <wp:effectExtent l="0" t="0" r="635" b="0"/>
-            <wp:docPr id="814728879" name="Picture 1" descr="A screenshot of a computer program&#10;&#10;Description automatically generated"/>
-            <wp:cNvGraphicFramePr>
-              <a:graphicFrameLocks xmlns:a="http://schemas.openxmlformats.org/drawingml/2006/main" noChangeAspect="1"/>
-            </wp:cNvGraphicFramePr>
-            <a:graphic xmlns:a="http://schemas.openxmlformats.org/drawingml/2006/main">
-              <a:graphicData uri="http://schemas.openxmlformats.org/drawingml/2006/picture">
-                <pic:pic xmlns:pic="http://schemas.openxmlformats.org/drawingml/2006/picture">
-                  <pic:nvPicPr>
-                    <pic:cNvPr id="814728879" name="Picture 1" descr="A screenshot of a computer program&#10;&#10;Description automatically generated"/>
-                    <pic:cNvPicPr/>
-                  </pic:nvPicPr>
-                  <pic:blipFill rotWithShape="1">
-                    <a:blip r:embed="rId30"/>
-                    <a:srcRect b="13369"/>
-                    <a:stretch/>
-                  </pic:blipFill>
-                  <pic:spPr bwMode="auto">
-                    <a:xfrm>
-                      <a:off x="0" y="0"/>
-                      <a:ext cx="5563376" cy="1543266"/>
-                    </a:xfrm>
-                    <a:prstGeom prst="rect">
-                      <a:avLst/>
-                    </a:prstGeom>
-                    <a:ln>
-                      <a:noFill/>
-                    </a:ln>
-                    <a:extLst>
-                      <a:ext uri="{53640926-AAD7-44D8-BBD7-CCE9431645EC}">
-                        <a14:shadowObscured xmlns:a14="http://schemas.microsoft.com/office/drawing/2010/main"/>
-                      </a:ext>
-                    </a:extLst>
-                  </pic:spPr>
-                </pic:pic>
-              </a:graphicData>
-            </a:graphic>
-          </wp:inline>
-        </w:drawing>
-      </w:r>
-    </w:p>
-    <w:p>
-      <w:pPr>
-        <w:pStyle w:val="Heading2"/>
-        <w:rPr>
-          <w:noProof/>
-        </w:rPr>
-      </w:pPr>
-      <w:r>
-        <w:rPr>
-          <w:noProof/>
-        </w:rPr>
-        <w:t>PlayerMovement Güncellemeleri</w:t>
-      </w:r>
-    </w:p>
-    <w:p>
-      <w:pPr>
-        <w:pStyle w:val="Heading3"/>
-      </w:pPr>
-      <w:r>
-        <w:t>Eklenen Değişkenler</w:t>
-      </w:r>
-    </w:p>
-    <w:p>
-      <w:r>
-        <w:rPr>
-          <w:noProof/>
-        </w:rPr>
-        <w:drawing>
-          <wp:inline distT="0" distB="0" distL="0" distR="0" wp14:anchorId="7B8B7B5B" wp14:editId="31084E84">
-            <wp:extent cx="4601217" cy="1009791"/>
-            <wp:effectExtent l="0" t="0" r="8890" b="0"/>
-            <wp:docPr id="1735028166" name="Picture 1"/>
-            <wp:cNvGraphicFramePr>
-              <a:graphicFrameLocks xmlns:a="http://schemas.openxmlformats.org/drawingml/2006/main" noChangeAspect="1"/>
-            </wp:cNvGraphicFramePr>
-            <a:graphic xmlns:a="http://schemas.openxmlformats.org/drawingml/2006/main">
-              <a:graphicData uri="http://schemas.openxmlformats.org/drawingml/2006/picture">
-                <pic:pic xmlns:pic="http://schemas.openxmlformats.org/drawingml/2006/picture">
-                  <pic:nvPicPr>
-                    <pic:cNvPr id="1735028166" name=""/>
-                    <pic:cNvPicPr/>
-                  </pic:nvPicPr>
-                  <pic:blipFill>
-                    <a:blip r:embed="rId31"/>
-                    <a:stretch>
-                      <a:fillRect/>
-                    </a:stretch>
-                  </pic:blipFill>
-                  <pic:spPr>
-                    <a:xfrm>
-                      <a:off x="0" y="0"/>
-                      <a:ext cx="4601217" cy="1009791"/>
-                    </a:xfrm>
-                    <a:prstGeom prst="rect">
-                      <a:avLst/>
-                    </a:prstGeom>
-                  </pic:spPr>
-                </pic:pic>
-              </a:graphicData>
-            </a:graphic>
-          </wp:inline>
-        </w:drawing>
-      </w:r>
-    </w:p>
-    <w:p>
-      <w:pPr>
-        <w:pStyle w:val="Heading3"/>
-      </w:pPr>
-      <w:r>
-        <w:t>HandleShoot() Fonksiyonu Mantık Güncellemesi</w:t>
-      </w:r>
+      <w:bookmarkStart w:id="2" w:name="_Ref182559514"/>
+      <w:r>
+        <w:t>Start</w:t>
+      </w:r>
+      <w:r>
+        <w:t>() Fonksiyonu Güncellemesi</w:t>
+      </w:r>
+      <w:bookmarkEnd w:id="2"/>
     </w:p>
     <w:p>
       <w:r>
@@ -1969,18 +1561,18 @@
         <mc:AlternateContent>
           <mc:Choice Requires="wps">
             <w:drawing>
-              <wp:anchor distT="0" distB="0" distL="114300" distR="114300" simplePos="0" relativeHeight="251696128" behindDoc="0" locked="0" layoutInCell="1" allowOverlap="1" wp14:anchorId="26B8EC8E" wp14:editId="4AE7DD76">
+              <wp:anchor distT="0" distB="0" distL="114300" distR="114300" simplePos="0" relativeHeight="251697152" behindDoc="0" locked="0" layoutInCell="1" allowOverlap="1" wp14:anchorId="19DE772F" wp14:editId="02B1F326">
                 <wp:simplePos x="0" y="0"/>
                 <wp:positionH relativeFrom="column">
-                  <wp:posOffset>314325</wp:posOffset>
+                  <wp:posOffset>259080</wp:posOffset>
                 </wp:positionH>
                 <wp:positionV relativeFrom="paragraph">
-                  <wp:posOffset>826770</wp:posOffset>
+                  <wp:posOffset>616585</wp:posOffset>
                 </wp:positionV>
-                <wp:extent cx="4610100" cy="904875"/>
-                <wp:effectExtent l="0" t="0" r="19050" b="28575"/>
+                <wp:extent cx="5006340" cy="342900"/>
+                <wp:effectExtent l="0" t="0" r="22860" b="19050"/>
                 <wp:wrapNone/>
-                <wp:docPr id="52370509" name="Rectangle 6"/>
+                <wp:docPr id="1412910090" name="Rectangle 7"/>
                 <wp:cNvGraphicFramePr/>
                 <a:graphic xmlns:a="http://schemas.openxmlformats.org/drawingml/2006/main">
                   <a:graphicData uri="http://schemas.microsoft.com/office/word/2010/wordprocessingShape">
@@ -1989,7 +1581,7 @@
                       <wps:spPr>
                         <a:xfrm>
                           <a:off x="0" y="0"/>
-                          <a:ext cx="4610100" cy="904875"/>
+                          <a:ext cx="5006340" cy="342900"/>
                         </a:xfrm>
                         <a:prstGeom prst="rect">
                           <a:avLst/>
@@ -2039,7 +1631,7 @@
           </mc:Choice>
           <mc:Fallback>
             <w:pict>
-              <v:rect w14:anchorId="47A0E074" id="Rectangle 6" o:spid="_x0000_s1026" style="position:absolute;margin-left:24.75pt;margin-top:65.1pt;width:363pt;height:71.25pt;z-index:251696128;visibility:visible;mso-wrap-style:square;mso-width-percent:0;mso-height-percent:0;mso-wrap-distance-left:9pt;mso-wrap-distance-top:0;mso-wrap-distance-right:9pt;mso-wrap-distance-bottom:0;mso-position-horizontal:absolute;mso-position-horizontal-relative:text;mso-position-vertical:absolute;mso-position-vertical-relative:text;mso-width-percent:0;mso-height-percent:0;mso-width-relative:margin;mso-height-relative:margin;v-text-anchor:middle" o:gfxdata="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" filled="f" strokecolor="#4ea72e [3209]">
+              <v:rect w14:anchorId="57F81DC2" id="Rectangle 7" o:spid="_x0000_s1026" style="position:absolute;margin-left:20.4pt;margin-top:48.55pt;width:394.2pt;height:27pt;z-index:251697152;visibility:visible;mso-wrap-style:square;mso-width-percent:0;mso-height-percent:0;mso-wrap-distance-left:9pt;mso-wrap-distance-top:0;mso-wrap-distance-right:9pt;mso-wrap-distance-bottom:0;mso-position-horizontal:absolute;mso-position-horizontal-relative:text;mso-position-vertical:absolute;mso-position-vertical-relative:text;mso-width-percent:0;mso-height-percent:0;mso-width-relative:margin;mso-height-relative:margin;v-text-anchor:middle" o:gfxdata="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" filled="f" strokecolor="#4ea72e [3209]">
                 <v:stroke joinstyle="round"/>
               </v:rect>
             </w:pict>
@@ -2051,10 +1643,10 @@
           <w:noProof/>
         </w:rPr>
         <w:drawing>
-          <wp:inline distT="0" distB="0" distL="0" distR="0" wp14:anchorId="0632EEAA" wp14:editId="699AD8E3">
-            <wp:extent cx="5087319" cy="2886075"/>
+          <wp:inline distT="0" distB="0" distL="0" distR="0" wp14:anchorId="75885118" wp14:editId="799CDD90">
+            <wp:extent cx="5943600" cy="1110615"/>
             <wp:effectExtent l="0" t="0" r="0" b="0"/>
-            <wp:docPr id="710273590" name="Picture 1" descr="A computer screen shot of a program code&#10;&#10;Description automatically generated"/>
+            <wp:docPr id="1530311246" name="Picture 1"/>
             <wp:cNvGraphicFramePr>
               <a:graphicFrameLocks xmlns:a="http://schemas.openxmlformats.org/drawingml/2006/main" noChangeAspect="1"/>
             </wp:cNvGraphicFramePr>
@@ -2062,11 +1654,11 @@
               <a:graphicData uri="http://schemas.openxmlformats.org/drawingml/2006/picture">
                 <pic:pic xmlns:pic="http://schemas.openxmlformats.org/drawingml/2006/picture">
                   <pic:nvPicPr>
-                    <pic:cNvPr id="710273590" name="Picture 1" descr="A computer screen shot of a program code&#10;&#10;Description automatically generated"/>
+                    <pic:cNvPr id="1530311246" name=""/>
                     <pic:cNvPicPr/>
                   </pic:nvPicPr>
                   <pic:blipFill>
-                    <a:blip r:embed="rId32"/>
+                    <a:blip r:embed="rId23"/>
                     <a:stretch>
                       <a:fillRect/>
                     </a:stretch>
@@ -2074,7 +1666,7 @@
                   <pic:spPr>
                     <a:xfrm>
                       <a:off x="0" y="0"/>
-                      <a:ext cx="5091644" cy="2888529"/>
+                      <a:ext cx="5943600" cy="1110615"/>
                     </a:xfrm>
                     <a:prstGeom prst="rect">
                       <a:avLst/>
@@ -2089,9 +1681,70 @@
     </w:p>
     <w:p>
       <w:r>
-        <w:t>Ateş edilmek istendiğinde “tripleShotIsActive” değişkenini control ederek eğer aktif ise oluşturulan prefab 3’lü lazer prefab olur, aktif değilse tek lazer oluşturulmaya devam eder.</w:t>
-      </w:r>
-    </w:p>
+        <w:t>G</w:t>
+      </w:r>
+      <w:r>
+        <w:t>üçlendirmeleri</w:t>
+      </w:r>
+      <w:r>
+        <w:t>ni</w:t>
+      </w:r>
+      <w:r>
+        <w:t xml:space="preserve"> sürekli şansa bağlı olarak canlandıracak coroutine’</w:t>
+      </w:r>
+      <w:r>
+        <w:t>i</w:t>
+      </w:r>
+      <w:r>
+        <w:t xml:space="preserve"> başlatacak </w:t>
+      </w:r>
+      <w:r>
+        <w:t>düzenlenerek</w:t>
+      </w:r>
+      <w:r>
+        <w:t xml:space="preserve"> eklenmiştir. </w:t>
+      </w:r>
+      <w:r>
+        <w:t>(</w:t>
+      </w:r>
+      <w:proofErr w:type="spellStart"/>
+      <w:r>
+        <w:fldChar w:fldCharType="begin"/>
+      </w:r>
+      <w:r>
+        <w:instrText xml:space="preserve"> REF _Ref182565531 \h </w:instrText>
+      </w:r>
+      <w:r>
+        <w:fldChar w:fldCharType="separate"/>
+      </w:r>
+      <w:r>
+        <w:t>IEnumarator</w:t>
+      </w:r>
+      <w:proofErr w:type="spellEnd"/>
+      <w:r>
+        <w:t xml:space="preserve"> </w:t>
+      </w:r>
+      <w:proofErr w:type="spellStart"/>
+      <w:proofErr w:type="gramStart"/>
+      <w:r>
+        <w:t>PowerUpSpawner</w:t>
+      </w:r>
+      <w:proofErr w:type="spellEnd"/>
+      <w:r>
+        <w:t>(</w:t>
+      </w:r>
+      <w:proofErr w:type="gramEnd"/>
+      <w:r>
+        <w:t>) Fonksiyonu</w:t>
+      </w:r>
+      <w:r>
+        <w:fldChar w:fldCharType="end"/>
+      </w:r>
+      <w:r>
+        <w:t>)</w:t>
+      </w:r>
+    </w:p>
+    <w:p/>
     <w:p/>
     <w:p>
       <w:pPr>
@@ -2107,20 +1760,32 @@
         <w:pStyle w:val="Heading4"/>
         <w:numPr>
           <w:ilvl w:val="0"/>
-          <w:numId w:val="22"/>
+          <w:numId w:val="23"/>
         </w:numPr>
         <w:rPr>
           <w:lang w:val="tr-TR"/>
         </w:rPr>
       </w:pPr>
-      <w:bookmarkStart w:id="1" w:name="_Ref182410733"/>
+      <w:bookmarkStart w:id="3" w:name="_Ref182565531"/>
       <w:r>
         <w:rPr>
           <w:lang w:val="tr-TR"/>
         </w:rPr>
-        <w:t>StartTriplePowerup() Fonksiyonu</w:t>
-      </w:r>
-      <w:bookmarkEnd w:id="1"/>
+        <w:t xml:space="preserve">IEnumarator </w:t>
+      </w:r>
+      <w:r>
+        <w:rPr>
+          <w:lang w:val="tr-TR"/>
+        </w:rPr>
+        <w:t>PowerUpSpawner</w:t>
+      </w:r>
+      <w:r>
+        <w:rPr>
+          <w:lang w:val="tr-TR"/>
+        </w:rPr>
+        <w:t>() Fonksiyonu</w:t>
+      </w:r>
+      <w:bookmarkEnd w:id="3"/>
     </w:p>
     <w:p>
       <w:r>
@@ -2128,10 +1793,10 @@
           <w:noProof/>
         </w:rPr>
         <w:drawing>
-          <wp:inline distT="0" distB="0" distL="0" distR="0" wp14:anchorId="323C9F32" wp14:editId="5AB420D0">
-            <wp:extent cx="4896533" cy="3267531"/>
-            <wp:effectExtent l="0" t="0" r="0" b="9525"/>
-            <wp:docPr id="942585120" name="Picture 1"/>
+          <wp:inline distT="0" distB="0" distL="0" distR="0" wp14:anchorId="684FDB7E" wp14:editId="3FE8AB3F">
+            <wp:extent cx="5943600" cy="2254250"/>
+            <wp:effectExtent l="0" t="0" r="0" b="0"/>
+            <wp:docPr id="534868959" name="Picture 1"/>
             <wp:cNvGraphicFramePr>
               <a:graphicFrameLocks xmlns:a="http://schemas.openxmlformats.org/drawingml/2006/main" noChangeAspect="1"/>
             </wp:cNvGraphicFramePr>
@@ -2139,11 +1804,11 @@
               <a:graphicData uri="http://schemas.openxmlformats.org/drawingml/2006/picture">
                 <pic:pic xmlns:pic="http://schemas.openxmlformats.org/drawingml/2006/picture">
                   <pic:nvPicPr>
-                    <pic:cNvPr id="942585120" name=""/>
+                    <pic:cNvPr id="534868959" name=""/>
                     <pic:cNvPicPr/>
                   </pic:nvPicPr>
                   <pic:blipFill>
-                    <a:blip r:embed="rId33"/>
+                    <a:blip r:embed="rId24"/>
                     <a:stretch>
                       <a:fillRect/>
                     </a:stretch>
@@ -2151,7 +1816,7 @@
                   <pic:spPr>
                     <a:xfrm>
                       <a:off x="0" y="0"/>
-                      <a:ext cx="4896533" cy="3267531"/>
+                      <a:ext cx="5943600" cy="2254250"/>
                     </a:xfrm>
                     <a:prstGeom prst="rect">
                       <a:avLst/>
@@ -2165,424 +1830,11 @@
       </w:r>
     </w:p>
     <w:p>
-      <w:r>
-        <w:t xml:space="preserve">Bu fonkisyon “PowerUp” scriptinden çağırılmaktadır, </w:t>
-      </w:r>
-      <w:r>
-        <w:t>sayaca</w:t>
-      </w:r>
-      <w:r>
-        <w:t xml:space="preserve"> bağlı olarak 3lü atış</w:t>
-      </w:r>
-      <w:r>
-        <w:t xml:space="preserve"> özelliğini aktif kılar.</w:t>
-      </w:r>
-    </w:p>
-    <w:p>
-      <w:pPr>
-        <w:pStyle w:val="Heading4"/>
-        <w:numPr>
-          <w:ilvl w:val="0"/>
-          <w:numId w:val="22"/>
-        </w:numPr>
-        <w:rPr>
-          <w:lang w:val="tr-TR"/>
-        </w:rPr>
-      </w:pPr>
-      <w:r>
-        <w:rPr>
-          <w:lang w:val="tr-TR"/>
-        </w:rPr>
-        <w:t xml:space="preserve">IEnumarator TripleEffect() </w:t>
-      </w:r>
-      <w:r>
-        <w:rPr>
-          <w:lang w:val="tr-TR"/>
-        </w:rPr>
-        <w:t>Fonksiyonu</w:t>
-      </w:r>
-    </w:p>
-    <w:p>
-      <w:r>
-        <w:rPr>
-          <w:noProof/>
-        </w:rPr>
-        <w:drawing>
-          <wp:inline distT="0" distB="0" distL="0" distR="0" wp14:anchorId="60468E40" wp14:editId="67B74956">
-            <wp:extent cx="4791744" cy="1428949"/>
-            <wp:effectExtent l="0" t="0" r="8890" b="0"/>
-            <wp:docPr id="1683642794" name="Picture 1" descr="A computer screen with text&#10;&#10;Description automatically generated"/>
-            <wp:cNvGraphicFramePr>
-              <a:graphicFrameLocks xmlns:a="http://schemas.openxmlformats.org/drawingml/2006/main" noChangeAspect="1"/>
-            </wp:cNvGraphicFramePr>
-            <a:graphic xmlns:a="http://schemas.openxmlformats.org/drawingml/2006/main">
-              <a:graphicData uri="http://schemas.openxmlformats.org/drawingml/2006/picture">
-                <pic:pic xmlns:pic="http://schemas.openxmlformats.org/drawingml/2006/picture">
-                  <pic:nvPicPr>
-                    <pic:cNvPr id="1683642794" name="Picture 1" descr="A computer screen with text&#10;&#10;Description automatically generated"/>
-                    <pic:cNvPicPr/>
-                  </pic:nvPicPr>
-                  <pic:blipFill>
-                    <a:blip r:embed="rId34"/>
-                    <a:stretch>
-                      <a:fillRect/>
-                    </a:stretch>
-                  </pic:blipFill>
-                  <pic:spPr>
-                    <a:xfrm>
-                      <a:off x="0" y="0"/>
-                      <a:ext cx="4791744" cy="1428949"/>
-                    </a:xfrm>
-                    <a:prstGeom prst="rect">
-                      <a:avLst/>
-                    </a:prstGeom>
-                  </pic:spPr>
-                </pic:pic>
-              </a:graphicData>
-            </a:graphic>
-          </wp:inline>
-        </w:drawing>
-      </w:r>
-    </w:p>
-    <w:p>
-      <w:r>
-        <w:t>Bu 3lü atış özelliğini belirlenen süre kadar aktif tutar.</w:t>
-      </w:r>
-    </w:p>
-    <w:p/>
-    <w:p/>
-    <w:p/>
-    <w:p>
-      <w:pPr>
-        <w:pStyle w:val="Heading2"/>
-        <w:rPr>
-          <w:noProof/>
-        </w:rPr>
-      </w:pPr>
-      <w:r>
-        <w:rPr>
-          <w:noProof/>
-        </w:rPr>
-        <w:lastRenderedPageBreak/>
-        <w:t>SpawnManager Güncellemeleri</w:t>
-      </w:r>
-    </w:p>
-    <w:p>
-      <w:pPr>
-        <w:pStyle w:val="Heading3"/>
-      </w:pPr>
-      <w:r>
-        <w:t>Eklenen Değişkenler</w:t>
-      </w:r>
-    </w:p>
-    <w:p>
-      <w:r>
-        <w:t>İhtiyacımız olacak değişkenler oluşturtulmuştur.</w:t>
-      </w:r>
-      <w:r>
-        <w:t xml:space="preserve"> </w:t>
-      </w:r>
-    </w:p>
-    <w:p>
-      <w:r>
-        <w:rPr>
-          <w:noProof/>
-        </w:rPr>
-        <w:drawing>
-          <wp:inline distT="0" distB="0" distL="0" distR="0" wp14:anchorId="028587F2" wp14:editId="7CCDCFC2">
-            <wp:extent cx="5943600" cy="814705"/>
-            <wp:effectExtent l="0" t="0" r="0" b="4445"/>
-            <wp:docPr id="1641377790" name="Picture 1" descr="A screen shot of a computer&#10;&#10;Description automatically generated"/>
-            <wp:cNvGraphicFramePr>
-              <a:graphicFrameLocks xmlns:a="http://schemas.openxmlformats.org/drawingml/2006/main" noChangeAspect="1"/>
-            </wp:cNvGraphicFramePr>
-            <a:graphic xmlns:a="http://schemas.openxmlformats.org/drawingml/2006/main">
-              <a:graphicData uri="http://schemas.openxmlformats.org/drawingml/2006/picture">
-                <pic:pic xmlns:pic="http://schemas.openxmlformats.org/drawingml/2006/picture">
-                  <pic:nvPicPr>
-                    <pic:cNvPr id="1641377790" name="Picture 1" descr="A screen shot of a computer&#10;&#10;Description automatically generated"/>
-                    <pic:cNvPicPr/>
-                  </pic:nvPicPr>
-                  <pic:blipFill>
-                    <a:blip r:embed="rId35"/>
-                    <a:stretch>
-                      <a:fillRect/>
-                    </a:stretch>
-                  </pic:blipFill>
-                  <pic:spPr>
-                    <a:xfrm>
-                      <a:off x="0" y="0"/>
-                      <a:ext cx="5943600" cy="814705"/>
-                    </a:xfrm>
-                    <a:prstGeom prst="rect">
-                      <a:avLst/>
-                    </a:prstGeom>
-                  </pic:spPr>
-                </pic:pic>
-              </a:graphicData>
-            </a:graphic>
-          </wp:inline>
-        </w:drawing>
-      </w:r>
-    </w:p>
-    <w:p>
-      <w:pPr>
-        <w:pStyle w:val="Heading3"/>
-      </w:pPr>
-      <w:r>
-        <w:t>Start</w:t>
-      </w:r>
-      <w:r>
-        <w:t>() Fonksiyonu Güncellemesi</w:t>
-      </w:r>
-    </w:p>
-    <w:p>
-      <w:r>
-        <w:rPr>
-          <w:noProof/>
-        </w:rPr>
-        <mc:AlternateContent>
-          <mc:Choice Requires="wps">
-            <w:drawing>
-              <wp:anchor distT="0" distB="0" distL="114300" distR="114300" simplePos="0" relativeHeight="251697152" behindDoc="0" locked="0" layoutInCell="1" allowOverlap="1" wp14:anchorId="19DE772F" wp14:editId="732B9566">
-                <wp:simplePos x="0" y="0"/>
-                <wp:positionH relativeFrom="column">
-                  <wp:posOffset>276225</wp:posOffset>
-                </wp:positionH>
-                <wp:positionV relativeFrom="paragraph">
-                  <wp:posOffset>768985</wp:posOffset>
-                </wp:positionV>
-                <wp:extent cx="2752725" cy="190500"/>
-                <wp:effectExtent l="0" t="0" r="28575" b="19050"/>
-                <wp:wrapNone/>
-                <wp:docPr id="1412910090" name="Rectangle 7"/>
-                <wp:cNvGraphicFramePr/>
-                <a:graphic xmlns:a="http://schemas.openxmlformats.org/drawingml/2006/main">
-                  <a:graphicData uri="http://schemas.microsoft.com/office/word/2010/wordprocessingShape">
-                    <wps:wsp>
-                      <wps:cNvSpPr/>
-                      <wps:spPr>
-                        <a:xfrm>
-                          <a:off x="0" y="0"/>
-                          <a:ext cx="2752725" cy="190500"/>
-                        </a:xfrm>
-                        <a:prstGeom prst="rect">
-                          <a:avLst/>
-                        </a:prstGeom>
-                        <a:noFill/>
-                        <a:ln w="9525" cap="flat" cmpd="sng" algn="ctr">
-                          <a:solidFill>
-                            <a:schemeClr val="accent6"/>
-                          </a:solidFill>
-                          <a:prstDash val="solid"/>
-                          <a:round/>
-                          <a:headEnd type="none" w="med" len="med"/>
-                          <a:tailEnd type="none" w="med" len="med"/>
-                        </a:ln>
-                      </wps:spPr>
-                      <wps:style>
-                        <a:lnRef idx="0">
-                          <a:scrgbClr r="0" g="0" b="0"/>
-                        </a:lnRef>
-                        <a:fillRef idx="0">
-                          <a:scrgbClr r="0" g="0" b="0"/>
-                        </a:fillRef>
-                        <a:effectRef idx="0">
-                          <a:scrgbClr r="0" g="0" b="0"/>
-                        </a:effectRef>
-                        <a:fontRef idx="minor">
-                          <a:schemeClr val="accent6"/>
-                        </a:fontRef>
-                      </wps:style>
-                      <wps:bodyPr rot="0" spcFirstLastPara="0" vertOverflow="overflow" horzOverflow="overflow" vert="horz" wrap="square" lIns="91440" tIns="45720" rIns="91440" bIns="45720" numCol="1" spcCol="0" rtlCol="0" fromWordArt="0" anchor="ctr" anchorCtr="0" forceAA="0" compatLnSpc="1">
-                        <a:prstTxWarp prst="textNoShape">
-                          <a:avLst/>
-                        </a:prstTxWarp>
-                        <a:noAutofit/>
-                      </wps:bodyPr>
-                    </wps:wsp>
-                  </a:graphicData>
-                </a:graphic>
-              </wp:anchor>
-            </w:drawing>
-          </mc:Choice>
-          <mc:Fallback>
-            <w:pict>
-              <v:rect w14:anchorId="62831581" id="Rectangle 7" o:spid="_x0000_s1026" style="position:absolute;margin-left:21.75pt;margin-top:60.55pt;width:216.75pt;height:15pt;z-index:251697152;visibility:visible;mso-wrap-style:square;mso-wrap-distance-left:9pt;mso-wrap-distance-top:0;mso-wrap-distance-right:9pt;mso-wrap-distance-bottom:0;mso-position-horizontal:absolute;mso-position-horizontal-relative:text;mso-position-vertical:absolute;mso-position-vertical-relative:text;v-text-anchor:middle" o:gfxdata="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" filled="f" strokecolor="#4ea72e [3209]">
-                <v:stroke joinstyle="round"/>
-              </v:rect>
-            </w:pict>
-          </mc:Fallback>
-        </mc:AlternateContent>
-      </w:r>
-      <w:r>
-        <w:rPr>
-          <w:noProof/>
-        </w:rPr>
-        <w:drawing>
-          <wp:inline distT="0" distB="0" distL="0" distR="0" wp14:anchorId="69F94736" wp14:editId="0AC444B0">
-            <wp:extent cx="5943600" cy="1139190"/>
-            <wp:effectExtent l="0" t="0" r="0" b="3810"/>
-            <wp:docPr id="1421312268" name="Picture 1" descr="A black screen with white text&#10;&#10;Description automatically generated"/>
-            <wp:cNvGraphicFramePr>
-              <a:graphicFrameLocks xmlns:a="http://schemas.openxmlformats.org/drawingml/2006/main" noChangeAspect="1"/>
-            </wp:cNvGraphicFramePr>
-            <a:graphic xmlns:a="http://schemas.openxmlformats.org/drawingml/2006/main">
-              <a:graphicData uri="http://schemas.openxmlformats.org/drawingml/2006/picture">
-                <pic:pic xmlns:pic="http://schemas.openxmlformats.org/drawingml/2006/picture">
-                  <pic:nvPicPr>
-                    <pic:cNvPr id="1421312268" name="Picture 1" descr="A black screen with white text&#10;&#10;Description automatically generated"/>
-                    <pic:cNvPicPr/>
-                  </pic:nvPicPr>
-                  <pic:blipFill>
-                    <a:blip r:embed="rId36"/>
-                    <a:stretch>
-                      <a:fillRect/>
-                    </a:stretch>
-                  </pic:blipFill>
-                  <pic:spPr>
-                    <a:xfrm>
-                      <a:off x="0" y="0"/>
-                      <a:ext cx="5943600" cy="1139190"/>
-                    </a:xfrm>
-                    <a:prstGeom prst="rect">
-                      <a:avLst/>
-                    </a:prstGeom>
-                  </pic:spPr>
-                </pic:pic>
-              </a:graphicData>
-            </a:graphic>
-          </wp:inline>
-        </w:drawing>
-      </w:r>
-    </w:p>
-    <w:p>
-      <w:r>
-        <w:t>3’lü güçlendirmeleri sürekli şansa bağlı olarak canlandıracak coroutine’</w:t>
-      </w:r>
-      <w:r>
-        <w:t>i</w:t>
-      </w:r>
-      <w:r>
-        <w:t xml:space="preserve"> başlatacak satır eklenmiştir. </w:t>
-      </w:r>
-    </w:p>
-    <w:p>
-      <w:pPr>
-        <w:pStyle w:val="Heading3"/>
-      </w:pPr>
-      <w:r>
-        <w:t>Eklenen Fonksiyonlar</w:t>
-      </w:r>
-    </w:p>
-    <w:p>
-      <w:pPr>
-        <w:pStyle w:val="Heading4"/>
-        <w:numPr>
-          <w:ilvl w:val="0"/>
-          <w:numId w:val="23"/>
-        </w:numPr>
-        <w:rPr>
-          <w:lang w:val="tr-TR"/>
-        </w:rPr>
-      </w:pPr>
-      <w:r>
-        <w:rPr>
-          <w:lang w:val="tr-TR"/>
-        </w:rPr>
-        <w:t>IEnumarator TriplePowerUpSpawner () Fonksiyonu</w:t>
-      </w:r>
-    </w:p>
-    <w:p>
-      <w:r>
-        <w:rPr>
-          <w:noProof/>
-        </w:rPr>
-        <w:drawing>
-          <wp:inline distT="0" distB="0" distL="0" distR="0" wp14:anchorId="7CE2E154" wp14:editId="7AB5331E">
-            <wp:extent cx="5943600" cy="2291715"/>
-            <wp:effectExtent l="0" t="0" r="0" b="0"/>
-            <wp:docPr id="1606199458" name="Picture 1" descr="A computer screen with white text&#10;&#10;Description automatically generated"/>
-            <wp:cNvGraphicFramePr>
-              <a:graphicFrameLocks xmlns:a="http://schemas.openxmlformats.org/drawingml/2006/main" noChangeAspect="1"/>
-            </wp:cNvGraphicFramePr>
-            <a:graphic xmlns:a="http://schemas.openxmlformats.org/drawingml/2006/main">
-              <a:graphicData uri="http://schemas.openxmlformats.org/drawingml/2006/picture">
-                <pic:pic xmlns:pic="http://schemas.openxmlformats.org/drawingml/2006/picture">
-                  <pic:nvPicPr>
-                    <pic:cNvPr id="1606199458" name="Picture 1" descr="A computer screen with white text&#10;&#10;Description automatically generated"/>
-                    <pic:cNvPicPr/>
-                  </pic:nvPicPr>
-                  <pic:blipFill>
-                    <a:blip r:embed="rId37"/>
-                    <a:stretch>
-                      <a:fillRect/>
-                    </a:stretch>
-                  </pic:blipFill>
-                  <pic:spPr>
-                    <a:xfrm>
-                      <a:off x="0" y="0"/>
-                      <a:ext cx="5943600" cy="2291715"/>
-                    </a:xfrm>
-                    <a:prstGeom prst="rect">
-                      <a:avLst/>
-                    </a:prstGeom>
-                  </pic:spPr>
-                </pic:pic>
-              </a:graphicData>
-            </a:graphic>
-          </wp:inline>
-        </w:drawing>
-      </w:r>
-    </w:p>
-    <w:p>
-      <w:pPr>
-        <w:ind w:left="360"/>
-        <w:rPr>
-          <w:noProof/>
-        </w:rPr>
-      </w:pPr>
-      <w:r>
-        <w:rPr>
-          <w:noProof/>
-        </w:rPr>
-        <w:t>1. Her döngüde oyuncunun canı 0’dan büyük mü diye kontrol edilir.</w:t>
-      </w:r>
-    </w:p>
-    <w:p>
-      <w:pPr>
-        <w:ind w:firstLine="360"/>
-        <w:rPr>
-          <w:noProof/>
-        </w:rPr>
-      </w:pPr>
-      <w:r>
-        <w:rPr>
-          <w:noProof/>
-        </w:rPr>
-        <w:t>2. Eğer canı 0’dan büyükse, rastgele bir sayı üretilir(spawnChanceLocal).</w:t>
-      </w:r>
-    </w:p>
-    <w:p>
-      <w:pPr>
-        <w:ind w:firstLine="360"/>
-        <w:rPr>
-          <w:noProof/>
-        </w:rPr>
-      </w:pPr>
-      <w:r>
-        <w:rPr>
-          <w:noProof/>
-        </w:rPr>
-        <w:t>3. Üretilen sayı belirlenen oluşma şansı(tripSpawnChance)’ndan küçüm mü diye kontrol edilir.</w:t>
-      </w:r>
-    </w:p>
-    <w:p>
       <w:pPr>
         <w:pStyle w:val="ListParagraph"/>
         <w:numPr>
           <w:ilvl w:val="0"/>
-          <w:numId w:val="22"/>
+          <w:numId w:val="25"/>
         </w:numPr>
         <w:rPr>
           <w:noProof/>
@@ -2592,8 +1844,7 @@
         <w:rPr>
           <w:noProof/>
         </w:rPr>
-        <w:lastRenderedPageBreak/>
-        <w:t>Eğer küçükse, pm(PlayerMovement) dan bel’rl’ olan ekran sinirlari içerisini aralık olarak alan bir rastgele bir X konumu, sabit Y ve Z konumlarında “triplePowerUpPrefab” I yani 3’lü güçlendirme prefabi oluşturulur. Oluşturulan nesne lastSpawnedPowerUp oyun nesnesine atanır.</w:t>
+        <w:t>Her döngüde oyuncunun canı 0’dan büyük mü diye kontrol edilir.</w:t>
       </w:r>
     </w:p>
     <w:p>
@@ -2601,7 +1852,7 @@
         <w:pStyle w:val="ListParagraph"/>
         <w:numPr>
           <w:ilvl w:val="0"/>
-          <w:numId w:val="22"/>
+          <w:numId w:val="25"/>
         </w:numPr>
         <w:rPr>
           <w:noProof/>
@@ -2611,7 +1862,7 @@
         <w:rPr>
           <w:noProof/>
         </w:rPr>
-        <w:t>Oluşturulan güçlendirmenin hierchyde parent objsei belirlenir.</w:t>
+        <w:t>Eğer canı 0’dan büyükse, rastgele bir sayı üretilir(spawnChanceLocal).</w:t>
       </w:r>
     </w:p>
     <w:p>
@@ -2619,7 +1870,7 @@
         <w:pStyle w:val="ListParagraph"/>
         <w:numPr>
           <w:ilvl w:val="0"/>
-          <w:numId w:val="22"/>
+          <w:numId w:val="25"/>
         </w:numPr>
         <w:rPr>
           <w:noProof/>
@@ -2629,7 +1880,19 @@
         <w:rPr>
           <w:noProof/>
         </w:rPr>
-        <w:t>Belirli bir süre beklenir.</w:t>
+        <w:t>Üretilen sayı belirlenen oluşma şansı(</w:t>
+      </w:r>
+      <w:r>
+        <w:rPr>
+          <w:noProof/>
+        </w:rPr>
+        <w:t>spawnProb</w:t>
+      </w:r>
+      <w:r>
+        <w:rPr>
+          <w:noProof/>
+        </w:rPr>
+        <w:t>)’ndan küçüm mü diye kontrol edilir.</w:t>
       </w:r>
     </w:p>
     <w:p>
@@ -2637,7 +1900,7 @@
         <w:pStyle w:val="ListParagraph"/>
         <w:numPr>
           <w:ilvl w:val="0"/>
-          <w:numId w:val="22"/>
+          <w:numId w:val="25"/>
         </w:numPr>
         <w:rPr>
           <w:noProof/>
@@ -2647,6 +1910,184 @@
         <w:rPr>
           <w:noProof/>
         </w:rPr>
+        <w:t xml:space="preserve">Eğer küçükse, pm(PlayerMovement) dan </w:t>
+      </w:r>
+      <w:r>
+        <w:rPr>
+          <w:noProof/>
+        </w:rPr>
+        <w:t>belirli</w:t>
+      </w:r>
+      <w:r>
+        <w:rPr>
+          <w:noProof/>
+        </w:rPr>
+        <w:t xml:space="preserve"> olan ekran </w:t>
+      </w:r>
+      <w:r>
+        <w:rPr>
+          <w:noProof/>
+        </w:rPr>
+        <w:t>sınırlarını</w:t>
+      </w:r>
+      <w:r>
+        <w:rPr>
+          <w:noProof/>
+        </w:rPr>
+        <w:t xml:space="preserve"> </w:t>
+      </w:r>
+      <w:r>
+        <w:rPr>
+          <w:noProof/>
+        </w:rPr>
+        <w:t>değerlerini</w:t>
+      </w:r>
+      <w:r>
+        <w:rPr>
+          <w:noProof/>
+        </w:rPr>
+        <w:t xml:space="preserve"> aralık olarak alan bir rastgele bir X konumu, sabit Y ve Z konumlarında “</w:t>
+      </w:r>
+      <w:r>
+        <w:rPr>
+          <w:noProof/>
+        </w:rPr>
+        <w:t>prefab</w:t>
+      </w:r>
+      <w:r>
+        <w:rPr>
+          <w:noProof/>
+        </w:rPr>
+        <w:t>” oluşturulur. Oluşturulan nesne lastSpawnedPowerUp oyun nesnesine atanır.</w:t>
+      </w:r>
+      <w:r>
+        <w:rPr>
+          <w:noProof/>
+        </w:rPr>
+        <w:t xml:space="preserve"> Bu kodda oluşturulan prefabler 3’lü atış ve hız gü</w:t>
+      </w:r>
+      <w:r>
+        <w:rPr>
+          <w:noProof/>
+        </w:rPr>
+        <w:t>ç</w:t>
+      </w:r>
+      <w:r>
+        <w:rPr>
+          <w:noProof/>
+        </w:rPr>
+        <w:t>lendirme prefableridir.</w:t>
+      </w:r>
+      <w:r>
+        <w:rPr>
+          <w:noProof/>
+        </w:rPr>
+        <w:t xml:space="preserve">(bkz. </w:t>
+      </w:r>
+      <w:r>
+        <w:rPr>
+          <w:noProof/>
+        </w:rPr>
+        <w:fldChar w:fldCharType="begin"/>
+      </w:r>
+      <w:r>
+        <w:rPr>
+          <w:noProof/>
+        </w:rPr>
+        <w:instrText xml:space="preserve"> REF _Ref182559514 \h </w:instrText>
+      </w:r>
+      <w:r>
+        <w:rPr>
+          <w:noProof/>
+        </w:rPr>
+      </w:r>
+      <w:r>
+        <w:rPr>
+          <w:noProof/>
+        </w:rPr>
+        <w:fldChar w:fldCharType="separate"/>
+      </w:r>
+      <w:proofErr w:type="gramStart"/>
+      <w:r>
+        <w:t>Start(</w:t>
+      </w:r>
+      <w:proofErr w:type="gramEnd"/>
+      <w:r>
+        <w:t>) Fonksiyonu Güncellemesi</w:t>
+      </w:r>
+      <w:r>
+        <w:rPr>
+          <w:noProof/>
+        </w:rPr>
+        <w:fldChar w:fldCharType="end"/>
+      </w:r>
+      <w:r>
+        <w:rPr>
+          <w:noProof/>
+        </w:rPr>
+        <w:t>)</w:t>
+      </w:r>
+    </w:p>
+    <w:p>
+      <w:pPr>
+        <w:pStyle w:val="ListParagraph"/>
+        <w:numPr>
+          <w:ilvl w:val="0"/>
+          <w:numId w:val="25"/>
+        </w:numPr>
+        <w:rPr>
+          <w:noProof/>
+        </w:rPr>
+      </w:pPr>
+      <w:r>
+        <w:rPr>
+          <w:noProof/>
+        </w:rPr>
+        <w:t xml:space="preserve">Oluşturulan güçlendirmenin hierchyde parent </w:t>
+      </w:r>
+      <w:r>
+        <w:rPr>
+          <w:noProof/>
+        </w:rPr>
+        <w:t>nesnesi</w:t>
+      </w:r>
+      <w:r>
+        <w:rPr>
+          <w:noProof/>
+        </w:rPr>
+        <w:t xml:space="preserve"> belirlenir.</w:t>
+      </w:r>
+    </w:p>
+    <w:p>
+      <w:pPr>
+        <w:pStyle w:val="ListParagraph"/>
+        <w:numPr>
+          <w:ilvl w:val="0"/>
+          <w:numId w:val="25"/>
+        </w:numPr>
+        <w:rPr>
+          <w:noProof/>
+        </w:rPr>
+      </w:pPr>
+      <w:r>
+        <w:rPr>
+          <w:noProof/>
+        </w:rPr>
+        <w:t>Belirli bir süre beklenir.</w:t>
+      </w:r>
+    </w:p>
+    <w:p>
+      <w:pPr>
+        <w:pStyle w:val="ListParagraph"/>
+        <w:numPr>
+          <w:ilvl w:val="0"/>
+          <w:numId w:val="25"/>
+        </w:numPr>
+      </w:pPr>
+      <w:r>
+        <w:rPr>
+          <w:noProof/>
+        </w:rPr>
         <w:t>Oyuncunun canı  olana kadar, b</w:t>
       </w:r>
       <w:r>
@@ -2658,7 +2099,92 @@
     </w:p>
     <w:p>
       <w:pPr>
-        <w:keepNext/>
+        <w:pStyle w:val="ListParagraph"/>
+        <w:ind w:left="1080"/>
+        <w:rPr>
+          <w:noProof/>
+        </w:rPr>
+      </w:pPr>
+    </w:p>
+    <w:p>
+      <w:pPr>
+        <w:pStyle w:val="ListParagraph"/>
+        <w:ind w:left="1080"/>
+        <w:rPr>
+          <w:noProof/>
+        </w:rPr>
+      </w:pPr>
+    </w:p>
+    <w:p>
+      <w:pPr>
+        <w:pStyle w:val="ListParagraph"/>
+        <w:ind w:left="1080"/>
+        <w:rPr>
+          <w:noProof/>
+        </w:rPr>
+      </w:pPr>
+    </w:p>
+    <w:p>
+      <w:pPr>
+        <w:pStyle w:val="ListParagraph"/>
+        <w:ind w:left="1080"/>
+        <w:rPr>
+          <w:noProof/>
+        </w:rPr>
+      </w:pPr>
+    </w:p>
+    <w:p>
+      <w:pPr>
+        <w:pStyle w:val="ListParagraph"/>
+        <w:ind w:left="1080"/>
+        <w:rPr>
+          <w:noProof/>
+        </w:rPr>
+      </w:pPr>
+    </w:p>
+    <w:p>
+      <w:pPr>
+        <w:pStyle w:val="ListParagraph"/>
+        <w:ind w:left="1080"/>
+        <w:rPr>
+          <w:noProof/>
+        </w:rPr>
+      </w:pPr>
+    </w:p>
+    <w:p>
+      <w:pPr>
+        <w:pStyle w:val="ListParagraph"/>
+        <w:ind w:left="1080"/>
+        <w:rPr>
+          <w:noProof/>
+        </w:rPr>
+      </w:pPr>
+    </w:p>
+    <w:p>
+      <w:pPr>
+        <w:pStyle w:val="ListParagraph"/>
+        <w:ind w:left="1080"/>
+        <w:rPr>
+          <w:noProof/>
+        </w:rPr>
+      </w:pPr>
+    </w:p>
+    <w:p>
+      <w:pPr>
+        <w:pStyle w:val="ListParagraph"/>
+        <w:ind w:left="1080"/>
+        <w:rPr>
+          <w:noProof/>
+        </w:rPr>
+      </w:pPr>
+    </w:p>
+    <w:p>
+      <w:pPr>
+        <w:pStyle w:val="ListParagraph"/>
+        <w:ind w:left="1080"/>
+        <w:rPr>
+          <w:noProof/>
+        </w:rPr>
       </w:pPr>
     </w:p>
     <w:p>
@@ -2666,11 +2192,17 @@
         <w:pStyle w:val="Heading1"/>
       </w:pPr>
       <w:r>
+        <w:lastRenderedPageBreak/>
         <w:t>Kaynakça</w:t>
       </w:r>
     </w:p>
     <w:p>
-      <w:hyperlink r:id="rId38" w:history="1">
+      <w:pPr>
+        <w:rPr>
+          <w:rStyle w:val="Hyperlink"/>
+        </w:rPr>
+      </w:pPr>
+      <w:hyperlink r:id="rId25" w:history="1">
         <w:r>
           <w:rPr>
             <w:rStyle w:val="Hyperlink"/>
@@ -2680,7 +2212,7 @@
       </w:hyperlink>
     </w:p>
     <w:p>
-      <w:hyperlink r:id="rId39" w:history="1">
+      <w:hyperlink r:id="rId26" w:history="1">
         <w:r>
           <w:rPr>
             <w:rStyle w:val="Hyperlink"/>
@@ -2695,7 +2227,7 @@
           <w:rStyle w:val="Hyperlink"/>
         </w:rPr>
       </w:pPr>
-      <w:hyperlink r:id="rId40" w:history="1">
+      <w:hyperlink r:id="rId27" w:history="1">
         <w:r>
           <w:rPr>
             <w:rStyle w:val="Hyperlink"/>
@@ -2722,12 +2254,12 @@
       <w:r>
         <w:t xml:space="preserve"> </w:t>
       </w:r>
-      <w:hyperlink r:id="rId41" w:history="1">
+      <w:hyperlink r:id="rId28" w:history="1">
         <w:r>
           <w:rPr>
             <w:rStyle w:val="Hyperlink"/>
           </w:rPr>
-          <w:t>https://github.com/bathuchan/btu-gameprogramming-BatuhanSengul/tree/main/Reports/6.Hafta</w:t>
+          <w:t>https://github.com/bathuchan/btu-gameprogramming-BatuhanSengul/tree/main/Reports/7.Hafta</w:t>
         </w:r>
       </w:hyperlink>
     </w:p>
@@ -2735,7 +2267,7 @@
       <w:r>
         <w:t xml:space="preserve">Proje Repo: </w:t>
       </w:r>
-      <w:hyperlink r:id="rId42" w:history="1">
+      <w:hyperlink r:id="rId29" w:history="1">
         <w:r>
           <w:rPr>
             <w:rStyle w:val="Hyperlink"/>
@@ -3144,6 +2676,92 @@
     </w:lvl>
   </w:abstractNum>
   <w:abstractNum w:abstractNumId="3" w15:restartNumberingAfterBreak="0">
+    <w:nsid w:val="21DD56DB"/>
+    <w:multiLevelType w:val="hybridMultilevel"/>
+    <w:tmpl w:val="8A50C8CC"/>
+    <w:lvl w:ilvl="0" w:tplc="0409000F">
+      <w:start w:val="1"/>
+      <w:numFmt w:val="decimal"/>
+      <w:lvlText w:val="%1."/>
+      <w:lvlJc w:val="left"/>
+      <w:pPr>
+        <w:ind w:left="1080" w:hanging="360"/>
+      </w:pPr>
+    </w:lvl>
+    <w:lvl w:ilvl="1" w:tplc="04090019" w:tentative="1">
+      <w:start w:val="1"/>
+      <w:numFmt w:val="lowerLetter"/>
+      <w:lvlText w:val="%2."/>
+      <w:lvlJc w:val="left"/>
+      <w:pPr>
+        <w:ind w:left="1800" w:hanging="360"/>
+      </w:pPr>
+    </w:lvl>
+    <w:lvl w:ilvl="2" w:tplc="0409001B" w:tentative="1">
+      <w:start w:val="1"/>
+      <w:numFmt w:val="lowerRoman"/>
+      <w:lvlText w:val="%3."/>
+      <w:lvlJc w:val="right"/>
+      <w:pPr>
+        <w:ind w:left="2520" w:hanging="180"/>
+      </w:pPr>
+    </w:lvl>
+    <w:lvl w:ilvl="3" w:tplc="0409000F" w:tentative="1">
+      <w:start w:val="1"/>
+      <w:numFmt w:val="decimal"/>
+      <w:lvlText w:val="%4."/>
+      <w:lvlJc w:val="left"/>
+      <w:pPr>
+        <w:ind w:left="3240" w:hanging="360"/>
+      </w:pPr>
+    </w:lvl>
+    <w:lvl w:ilvl="4" w:tplc="04090019" w:tentative="1">
+      <w:start w:val="1"/>
+      <w:numFmt w:val="lowerLetter"/>
+      <w:lvlText w:val="%5."/>
+      <w:lvlJc w:val="left"/>
+      <w:pPr>
+        <w:ind w:left="3960" w:hanging="360"/>
+      </w:pPr>
+    </w:lvl>
+    <w:lvl w:ilvl="5" w:tplc="0409001B" w:tentative="1">
+      <w:start w:val="1"/>
+      <w:numFmt w:val="lowerRoman"/>
+      <w:lvlText w:val="%6."/>
+      <w:lvlJc w:val="right"/>
+      <w:pPr>
+        <w:ind w:left="4680" w:hanging="180"/>
+      </w:pPr>
+    </w:lvl>
+    <w:lvl w:ilvl="6" w:tplc="0409000F" w:tentative="1">
+      <w:start w:val="1"/>
+      <w:numFmt w:val="decimal"/>
+      <w:lvlText w:val="%7."/>
+      <w:lvlJc w:val="left"/>
+      <w:pPr>
+        <w:ind w:left="5400" w:hanging="360"/>
+      </w:pPr>
+    </w:lvl>
+    <w:lvl w:ilvl="7" w:tplc="04090019" w:tentative="1">
+      <w:start w:val="1"/>
+      <w:numFmt w:val="lowerLetter"/>
+      <w:lvlText w:val="%8."/>
+      <w:lvlJc w:val="left"/>
+      <w:pPr>
+        <w:ind w:left="6120" w:hanging="360"/>
+      </w:pPr>
+    </w:lvl>
+    <w:lvl w:ilvl="8" w:tplc="0409001B" w:tentative="1">
+      <w:start w:val="1"/>
+      <w:numFmt w:val="lowerRoman"/>
+      <w:lvlText w:val="%9."/>
+      <w:lvlJc w:val="right"/>
+      <w:pPr>
+        <w:ind w:left="6840" w:hanging="180"/>
+      </w:pPr>
+    </w:lvl>
+  </w:abstractNum>
+  <w:abstractNum w:abstractNumId="4" w15:restartNumberingAfterBreak="0">
     <w:nsid w:val="2AB811CD"/>
     <w:multiLevelType w:val="multilevel"/>
     <w:tmpl w:val="3334B5A6"/>
@@ -3292,7 +2910,7 @@
       </w:rPr>
     </w:lvl>
   </w:abstractNum>
-  <w:abstractNum w:abstractNumId="4" w15:restartNumberingAfterBreak="0">
+  <w:abstractNum w:abstractNumId="5" w15:restartNumberingAfterBreak="0">
     <w:nsid w:val="2D502331"/>
     <w:multiLevelType w:val="multilevel"/>
     <w:tmpl w:val="953800AC"/>
@@ -3414,7 +3032,7 @@
       </w:pPr>
     </w:lvl>
   </w:abstractNum>
-  <w:abstractNum w:abstractNumId="5" w15:restartNumberingAfterBreak="0">
+  <w:abstractNum w:abstractNumId="6" w15:restartNumberingAfterBreak="0">
     <w:nsid w:val="31622B6D"/>
     <w:multiLevelType w:val="multilevel"/>
     <w:tmpl w:val="6D6AD75E"/>
@@ -3563,10 +3181,10 @@
       </w:rPr>
     </w:lvl>
   </w:abstractNum>
-  <w:abstractNum w:abstractNumId="6" w15:restartNumberingAfterBreak="0">
+  <w:abstractNum w:abstractNumId="7" w15:restartNumberingAfterBreak="0">
     <w:nsid w:val="32941D9F"/>
     <w:multiLevelType w:val="hybridMultilevel"/>
-    <w:tmpl w:val="A4502146"/>
+    <w:tmpl w:val="DB086804"/>
     <w:lvl w:ilvl="0" w:tplc="0409000F">
       <w:start w:val="1"/>
       <w:numFmt w:val="decimal"/>
@@ -3652,7 +3270,7 @@
       </w:pPr>
     </w:lvl>
   </w:abstractNum>
-  <w:abstractNum w:abstractNumId="7" w15:restartNumberingAfterBreak="0">
+  <w:abstractNum w:abstractNumId="8" w15:restartNumberingAfterBreak="0">
     <w:nsid w:val="32F942D2"/>
     <w:multiLevelType w:val="hybridMultilevel"/>
     <w:tmpl w:val="5A107F1C"/>
@@ -3738,7 +3356,7 @@
       </w:pPr>
     </w:lvl>
   </w:abstractNum>
-  <w:abstractNum w:abstractNumId="8" w15:restartNumberingAfterBreak="0">
+  <w:abstractNum w:abstractNumId="9" w15:restartNumberingAfterBreak="0">
     <w:nsid w:val="33812774"/>
     <w:multiLevelType w:val="hybridMultilevel"/>
     <w:tmpl w:val="71CAB042"/>
@@ -3824,7 +3442,7 @@
       </w:pPr>
     </w:lvl>
   </w:abstractNum>
-  <w:abstractNum w:abstractNumId="9" w15:restartNumberingAfterBreak="0">
+  <w:abstractNum w:abstractNumId="10" w15:restartNumberingAfterBreak="0">
     <w:nsid w:val="3520480D"/>
     <w:multiLevelType w:val="hybridMultilevel"/>
     <w:tmpl w:val="AB28BDB4"/>
@@ -3910,7 +3528,7 @@
       </w:pPr>
     </w:lvl>
   </w:abstractNum>
-  <w:abstractNum w:abstractNumId="10" w15:restartNumberingAfterBreak="0">
+  <w:abstractNum w:abstractNumId="11" w15:restartNumberingAfterBreak="0">
     <w:nsid w:val="3AA03FDC"/>
     <w:multiLevelType w:val="hybridMultilevel"/>
     <w:tmpl w:val="A494356C"/>
@@ -4024,7 +3642,96 @@
       </w:rPr>
     </w:lvl>
   </w:abstractNum>
-  <w:abstractNum w:abstractNumId="11" w15:restartNumberingAfterBreak="0">
+  <w:abstractNum w:abstractNumId="12" w15:restartNumberingAfterBreak="0">
+    <w:nsid w:val="42EC1D37"/>
+    <w:multiLevelType w:val="hybridMultilevel"/>
+    <w:tmpl w:val="9BE29526"/>
+    <w:lvl w:ilvl="0" w:tplc="0409000F">
+      <w:start w:val="1"/>
+      <w:numFmt w:val="decimal"/>
+      <w:lvlText w:val="%1."/>
+      <w:lvlJc w:val="left"/>
+      <w:pPr>
+        <w:ind w:left="720" w:hanging="360"/>
+      </w:pPr>
+      <w:rPr>
+        <w:rFonts w:hint="default"/>
+      </w:rPr>
+    </w:lvl>
+    <w:lvl w:ilvl="1" w:tplc="04090019" w:tentative="1">
+      <w:start w:val="1"/>
+      <w:numFmt w:val="lowerLetter"/>
+      <w:lvlText w:val="%2."/>
+      <w:lvlJc w:val="left"/>
+      <w:pPr>
+        <w:ind w:left="1440" w:hanging="360"/>
+      </w:pPr>
+    </w:lvl>
+    <w:lvl w:ilvl="2" w:tplc="0409001B" w:tentative="1">
+      <w:start w:val="1"/>
+      <w:numFmt w:val="lowerRoman"/>
+      <w:lvlText w:val="%3."/>
+      <w:lvlJc w:val="right"/>
+      <w:pPr>
+        <w:ind w:left="2160" w:hanging="180"/>
+      </w:pPr>
+    </w:lvl>
+    <w:lvl w:ilvl="3" w:tplc="0409000F" w:tentative="1">
+      <w:start w:val="1"/>
+      <w:numFmt w:val="decimal"/>
+      <w:lvlText w:val="%4."/>
+      <w:lvlJc w:val="left"/>
+      <w:pPr>
+        <w:ind w:left="2880" w:hanging="360"/>
+      </w:pPr>
+    </w:lvl>
+    <w:lvl w:ilvl="4" w:tplc="04090019" w:tentative="1">
+      <w:start w:val="1"/>
+      <w:numFmt w:val="lowerLetter"/>
+      <w:lvlText w:val="%5."/>
+      <w:lvlJc w:val="left"/>
+      <w:pPr>
+        <w:ind w:left="3600" w:hanging="360"/>
+      </w:pPr>
+    </w:lvl>
+    <w:lvl w:ilvl="5" w:tplc="0409001B" w:tentative="1">
+      <w:start w:val="1"/>
+      <w:numFmt w:val="lowerRoman"/>
+      <w:lvlText w:val="%6."/>
+      <w:lvlJc w:val="right"/>
+      <w:pPr>
+        <w:ind w:left="4320" w:hanging="180"/>
+      </w:pPr>
+    </w:lvl>
+    <w:lvl w:ilvl="6" w:tplc="0409000F" w:tentative="1">
+      <w:start w:val="1"/>
+      <w:numFmt w:val="decimal"/>
+      <w:lvlText w:val="%7."/>
+      <w:lvlJc w:val="left"/>
+      <w:pPr>
+        <w:ind w:left="5040" w:hanging="360"/>
+      </w:pPr>
+    </w:lvl>
+    <w:lvl w:ilvl="7" w:tplc="04090019" w:tentative="1">
+      <w:start w:val="1"/>
+      <w:numFmt w:val="lowerLetter"/>
+      <w:lvlText w:val="%8."/>
+      <w:lvlJc w:val="left"/>
+      <w:pPr>
+        <w:ind w:left="5760" w:hanging="360"/>
+      </w:pPr>
+    </w:lvl>
+    <w:lvl w:ilvl="8" w:tplc="0409001B" w:tentative="1">
+      <w:start w:val="1"/>
+      <w:numFmt w:val="lowerRoman"/>
+      <w:lvlText w:val="%9."/>
+      <w:lvlJc w:val="right"/>
+      <w:pPr>
+        <w:ind w:left="6480" w:hanging="180"/>
+      </w:pPr>
+    </w:lvl>
+  </w:abstractNum>
+  <w:abstractNum w:abstractNumId="13" w15:restartNumberingAfterBreak="0">
     <w:nsid w:val="4E13754F"/>
     <w:multiLevelType w:val="hybridMultilevel"/>
     <w:tmpl w:val="53848A00"/>
@@ -4137,7 +3844,7 @@
       </w:rPr>
     </w:lvl>
   </w:abstractNum>
-  <w:abstractNum w:abstractNumId="12" w15:restartNumberingAfterBreak="0">
+  <w:abstractNum w:abstractNumId="14" w15:restartNumberingAfterBreak="0">
     <w:nsid w:val="53C0380D"/>
     <w:multiLevelType w:val="hybridMultilevel"/>
     <w:tmpl w:val="8FDA255A"/>
@@ -4226,7 +3933,7 @@
       </w:pPr>
     </w:lvl>
   </w:abstractNum>
-  <w:abstractNum w:abstractNumId="13" w15:restartNumberingAfterBreak="0">
+  <w:abstractNum w:abstractNumId="15" w15:restartNumberingAfterBreak="0">
     <w:nsid w:val="54A034D5"/>
     <w:multiLevelType w:val="multilevel"/>
     <w:tmpl w:val="393E606A"/>
@@ -4375,7 +4082,7 @@
       </w:rPr>
     </w:lvl>
   </w:abstractNum>
-  <w:abstractNum w:abstractNumId="14" w15:restartNumberingAfterBreak="0">
+  <w:abstractNum w:abstractNumId="16" w15:restartNumberingAfterBreak="0">
     <w:nsid w:val="5B8968CE"/>
     <w:multiLevelType w:val="hybridMultilevel"/>
     <w:tmpl w:val="4BBA898C"/>
@@ -4488,7 +4195,7 @@
       </w:rPr>
     </w:lvl>
   </w:abstractNum>
-  <w:abstractNum w:abstractNumId="15" w15:restartNumberingAfterBreak="0">
+  <w:abstractNum w:abstractNumId="17" w15:restartNumberingAfterBreak="0">
     <w:nsid w:val="5E511340"/>
     <w:multiLevelType w:val="hybridMultilevel"/>
     <w:tmpl w:val="489CD5C6"/>
@@ -4574,7 +4281,7 @@
       </w:pPr>
     </w:lvl>
   </w:abstractNum>
-  <w:abstractNum w:abstractNumId="16" w15:restartNumberingAfterBreak="0">
+  <w:abstractNum w:abstractNumId="18" w15:restartNumberingAfterBreak="0">
     <w:nsid w:val="622D2BFC"/>
     <w:multiLevelType w:val="hybridMultilevel"/>
     <w:tmpl w:val="0B004074"/>
@@ -4663,7 +4370,7 @@
       </w:pPr>
     </w:lvl>
   </w:abstractNum>
-  <w:abstractNum w:abstractNumId="17" w15:restartNumberingAfterBreak="0">
+  <w:abstractNum w:abstractNumId="19" w15:restartNumberingAfterBreak="0">
     <w:nsid w:val="62FE7B25"/>
     <w:multiLevelType w:val="hybridMultilevel"/>
     <w:tmpl w:val="21C26660"/>
@@ -4776,7 +4483,7 @@
       </w:rPr>
     </w:lvl>
   </w:abstractNum>
-  <w:abstractNum w:abstractNumId="18" w15:restartNumberingAfterBreak="0">
+  <w:abstractNum w:abstractNumId="20" w15:restartNumberingAfterBreak="0">
     <w:nsid w:val="640618EA"/>
     <w:multiLevelType w:val="hybridMultilevel"/>
     <w:tmpl w:val="0478AA3E"/>
@@ -4862,7 +4569,7 @@
       </w:pPr>
     </w:lvl>
   </w:abstractNum>
-  <w:abstractNum w:abstractNumId="19" w15:restartNumberingAfterBreak="0">
+  <w:abstractNum w:abstractNumId="21" w15:restartNumberingAfterBreak="0">
     <w:nsid w:val="6D260D9F"/>
     <w:multiLevelType w:val="hybridMultilevel"/>
     <w:tmpl w:val="936612C4"/>
@@ -4948,7 +4655,7 @@
       </w:pPr>
     </w:lvl>
   </w:abstractNum>
-  <w:abstractNum w:abstractNumId="20" w15:restartNumberingAfterBreak="0">
+  <w:abstractNum w:abstractNumId="22" w15:restartNumberingAfterBreak="0">
     <w:nsid w:val="6F833C5D"/>
     <w:multiLevelType w:val="multilevel"/>
     <w:tmpl w:val="09F414B4"/>
@@ -5097,7 +4804,7 @@
       </w:rPr>
     </w:lvl>
   </w:abstractNum>
-  <w:abstractNum w:abstractNumId="21" w15:restartNumberingAfterBreak="0">
+  <w:abstractNum w:abstractNumId="23" w15:restartNumberingAfterBreak="0">
     <w:nsid w:val="740815C0"/>
     <w:multiLevelType w:val="multilevel"/>
     <w:tmpl w:val="1D7C6FD8"/>
@@ -5247,31 +4954,31 @@
     </w:lvl>
   </w:abstractNum>
   <w:num w:numId="1" w16cid:durableId="817067771">
+    <w:abstractNumId w:val="13"/>
+  </w:num>
+  <w:num w:numId="2" w16cid:durableId="461384000">
     <w:abstractNumId w:val="11"/>
   </w:num>
-  <w:num w:numId="2" w16cid:durableId="461384000">
-    <w:abstractNumId w:val="10"/>
-  </w:num>
   <w:num w:numId="3" w16cid:durableId="837890150">
-    <w:abstractNumId w:val="17"/>
+    <w:abstractNumId w:val="19"/>
   </w:num>
   <w:num w:numId="4" w16cid:durableId="663316595">
-    <w:abstractNumId w:val="18"/>
+    <w:abstractNumId w:val="20"/>
   </w:num>
   <w:num w:numId="5" w16cid:durableId="1693873160">
-    <w:abstractNumId w:val="5"/>
+    <w:abstractNumId w:val="6"/>
   </w:num>
   <w:num w:numId="6" w16cid:durableId="717558377">
-    <w:abstractNumId w:val="13"/>
+    <w:abstractNumId w:val="15"/>
   </w:num>
   <w:num w:numId="7" w16cid:durableId="1583098878">
-    <w:abstractNumId w:val="20"/>
+    <w:abstractNumId w:val="22"/>
   </w:num>
   <w:num w:numId="8" w16cid:durableId="348603999">
-    <w:abstractNumId w:val="3"/>
+    <w:abstractNumId w:val="4"/>
   </w:num>
   <w:num w:numId="9" w16cid:durableId="610628650">
-    <w:abstractNumId w:val="21"/>
+    <w:abstractNumId w:val="23"/>
   </w:num>
   <w:num w:numId="10" w16cid:durableId="1804930785">
     <w:abstractNumId w:val="0"/>
@@ -5280,34 +4987,34 @@
     <w:abstractNumId w:val="2"/>
   </w:num>
   <w:num w:numId="12" w16cid:durableId="32195559">
-    <w:abstractNumId w:val="4"/>
+    <w:abstractNumId w:val="5"/>
   </w:num>
   <w:num w:numId="13" w16cid:durableId="1940601699">
-    <w:abstractNumId w:val="16"/>
+    <w:abstractNumId w:val="18"/>
   </w:num>
   <w:num w:numId="14" w16cid:durableId="831720416">
-    <w:abstractNumId w:val="7"/>
+    <w:abstractNumId w:val="8"/>
   </w:num>
   <w:num w:numId="15" w16cid:durableId="1024945286">
     <w:abstractNumId w:val="1"/>
   </w:num>
   <w:num w:numId="16" w16cid:durableId="1287590070">
-    <w:abstractNumId w:val="14"/>
+    <w:abstractNumId w:val="16"/>
   </w:num>
   <w:num w:numId="17" w16cid:durableId="1722435653">
-    <w:abstractNumId w:val="8"/>
+    <w:abstractNumId w:val="9"/>
   </w:num>
   <w:num w:numId="18" w16cid:durableId="1604219128">
-    <w:abstractNumId w:val="9"/>
+    <w:abstractNumId w:val="10"/>
   </w:num>
   <w:num w:numId="19" w16cid:durableId="377823543">
-    <w:abstractNumId w:val="19"/>
+    <w:abstractNumId w:val="21"/>
   </w:num>
   <w:num w:numId="20" w16cid:durableId="1616711149">
-    <w:abstractNumId w:val="15"/>
+    <w:abstractNumId w:val="17"/>
   </w:num>
   <w:num w:numId="21" w16cid:durableId="970095095">
-    <w:abstractNumId w:val="4"/>
+    <w:abstractNumId w:val="5"/>
     <w:lvlOverride w:ilvl="0">
       <w:startOverride w:val="1"/>
     </w:lvlOverride>
@@ -5337,10 +5044,16 @@
     </w:lvlOverride>
   </w:num>
   <w:num w:numId="22" w16cid:durableId="853610024">
+    <w:abstractNumId w:val="14"/>
+  </w:num>
+  <w:num w:numId="23" w16cid:durableId="92090970">
+    <w:abstractNumId w:val="7"/>
+  </w:num>
+  <w:num w:numId="24" w16cid:durableId="396779521">
     <w:abstractNumId w:val="12"/>
   </w:num>
-  <w:num w:numId="23" w16cid:durableId="92090970">
-    <w:abstractNumId w:val="6"/>
+  <w:num w:numId="25" w16cid:durableId="1183740649">
+    <w:abstractNumId w:val="3"/>
   </w:num>
 </w:numbering>
 </file>
@@ -5745,7 +5458,7 @@
   <w:style w:type="paragraph" w:default="1" w:styleId="Normal">
     <w:name w:val="Normal"/>
     <w:qFormat/>
-    <w:rsid w:val="009C6D9F"/>
+    <w:rsid w:val="004E5ABA"/>
     <w:rPr>
       <w:lang w:val="tr-TR"/>
     </w:rPr>
